--- a/COMP376/GameProposal.docx
+++ b/COMP376/GameProposal.docx
@@ -1,6 +1,6 @@
 
 <file path=word/document.xml><?xml version="1.0" encoding="utf-8"?>
-<w:document xmlns:wpc="http://schemas.microsoft.com/office/word/2010/wordprocessingCanvas" xmlns:mc="http://schemas.openxmlformats.org/markup-compatibility/2006" xmlns:o="urn:schemas-microsoft-com:office:office" xmlns:r="http://schemas.openxmlformats.org/officeDocument/2006/relationships" xmlns:m="http://schemas.openxmlformats.org/officeDocument/2006/math" xmlns:v="urn:schemas-microsoft-com:vml" xmlns:wp14="http://schemas.microsoft.com/office/word/2010/wordprocessingDrawing" xmlns:wp="http://schemas.openxmlformats.org/drawingml/2006/wordprocessingDrawing" xmlns:w10="urn:schemas-microsoft-com:office:word" xmlns:w="http://schemas.openxmlformats.org/wordprocessingml/2006/main" xmlns:w14="http://schemas.microsoft.com/office/word/2010/wordml" xmlns:wpg="http://schemas.microsoft.com/office/word/2010/wordprocessingGroup" xmlns:wpi="http://schemas.microsoft.com/office/word/2010/wordprocessingInk" xmlns:wne="http://schemas.microsoft.com/office/word/2006/wordml" xmlns:wps="http://schemas.microsoft.com/office/word/2010/wordprocessingShape" mc:Ignorable="w14 wp14">
+<w:document xmlns:wpc="http://schemas.microsoft.com/office/word/2010/wordprocessingCanvas" xmlns:cx="http://schemas.microsoft.com/office/drawing/2014/chartex" xmlns:cx1="http://schemas.microsoft.com/office/drawing/2015/9/8/chartex" xmlns:cx2="http://schemas.microsoft.com/office/drawing/2015/10/21/chartex" xmlns:cx3="http://schemas.microsoft.com/office/drawing/2016/5/9/chartex" xmlns:cx4="http://schemas.microsoft.com/office/drawing/2016/5/10/chartex" xmlns:cx5="http://schemas.microsoft.com/office/drawing/2016/5/11/chartex" xmlns:cx6="http://schemas.microsoft.com/office/drawing/2016/5/12/chartex" xmlns:cx7="http://schemas.microsoft.com/office/drawing/2016/5/13/chartex" xmlns:cx8="http://schemas.microsoft.com/office/drawing/2016/5/14/chartex" xmlns:mc="http://schemas.openxmlformats.org/markup-compatibility/2006" xmlns:aink="http://schemas.microsoft.com/office/drawing/2016/ink" xmlns:am3d="http://schemas.microsoft.com/office/drawing/2017/model3d" xmlns:o="urn:schemas-microsoft-com:office:office" xmlns:r="http://schemas.openxmlformats.org/officeDocument/2006/relationships" xmlns:m="http://schemas.openxmlformats.org/officeDocument/2006/math" xmlns:v="urn:schemas-microsoft-com:vml" xmlns:wp14="http://schemas.microsoft.com/office/word/2010/wordprocessingDrawing" xmlns:wp="http://schemas.openxmlformats.org/drawingml/2006/wordprocessingDrawing" xmlns:w10="urn:schemas-microsoft-com:office:word" xmlns:w="http://schemas.openxmlformats.org/wordprocessingml/2006/main" xmlns:w14="http://schemas.microsoft.com/office/word/2010/wordml" xmlns:w15="http://schemas.microsoft.com/office/word/2012/wordml" xmlns:w16cex="http://schemas.microsoft.com/office/word/2018/wordml/cex" xmlns:w16cid="http://schemas.microsoft.com/office/word/2016/wordml/cid" xmlns:w16="http://schemas.microsoft.com/office/word/2018/wordml" xmlns:w16sdtdh="http://schemas.microsoft.com/office/word/2020/wordml/sdtdatahash" xmlns:w16se="http://schemas.microsoft.com/office/word/2015/wordml/symex" xmlns:wpg="http://schemas.microsoft.com/office/word/2010/wordprocessingGroup" xmlns:wpi="http://schemas.microsoft.com/office/word/2010/wordprocessingInk" xmlns:wne="http://schemas.microsoft.com/office/word/2006/wordml" xmlns:wps="http://schemas.microsoft.com/office/word/2010/wordprocessingShape" mc:Ignorable="w14 w15 w16se w16cid w16 w16cex w16sdtdh wp14">
   <w:body>
     <w:p/>
     <w:p/>
@@ -11,76 +11,66 @@
       <w:r>
         <w:rPr>
           <w:noProof/>
-          <w:szCs w:val="20"/>
-          <w:lang w:val="en-CA" w:eastAsia="en-CA"/>
-        </w:rPr>
-        <mc:AlternateContent>
-          <mc:Choice Requires="wps">
-            <w:drawing>
-              <wp:anchor distT="0" distB="0" distL="114300" distR="114300" simplePos="0" relativeHeight="251654656" behindDoc="0" locked="0" layoutInCell="1" allowOverlap="1" wp14:anchorId="3523848D" wp14:editId="2EA0EFBD">
-                <wp:simplePos x="0" y="0"/>
-                <wp:positionH relativeFrom="column">
-                  <wp:posOffset>4024184</wp:posOffset>
-                </wp:positionH>
-                <wp:positionV relativeFrom="paragraph">
-                  <wp:posOffset>93911</wp:posOffset>
-                </wp:positionV>
-                <wp:extent cx="2832100" cy="3056238"/>
-                <wp:effectExtent l="19050" t="19050" r="25400" b="11430"/>
-                <wp:wrapNone/>
-                <wp:docPr id="9" name="Rectangle 4"/>
-                <wp:cNvGraphicFramePr>
-                  <a:graphicFrameLocks xmlns:a="http://schemas.openxmlformats.org/drawingml/2006/main"/>
-                </wp:cNvGraphicFramePr>
-                <a:graphic xmlns:a="http://schemas.openxmlformats.org/drawingml/2006/main">
-                  <a:graphicData uri="http://schemas.microsoft.com/office/word/2010/wordprocessingShape">
-                    <wps:wsp>
-                      <wps:cNvSpPr>
-                        <a:spLocks noChangeArrowheads="1"/>
-                      </wps:cNvSpPr>
-                      <wps:spPr bwMode="auto">
-                        <a:xfrm>
-                          <a:off x="0" y="0"/>
-                          <a:ext cx="2832100" cy="3056238"/>
-                        </a:xfrm>
-                        <a:prstGeom prst="rect">
-                          <a:avLst/>
-                        </a:prstGeom>
-                        <a:solidFill>
-                          <a:srgbClr val="FFFFFF"/>
-                        </a:solidFill>
-                        <a:ln w="38100" cmpd="dbl">
-                          <a:solidFill>
-                            <a:srgbClr val="808080"/>
-                          </a:solidFill>
-                          <a:miter lim="800000"/>
-                          <a:headEnd/>
-                          <a:tailEnd/>
-                        </a:ln>
-                      </wps:spPr>
-                      <wps:bodyPr rot="0" vert="horz" wrap="square" lIns="91440" tIns="45720" rIns="91440" bIns="45720" anchor="t" anchorCtr="0" upright="1">
-                        <a:noAutofit/>
-                      </wps:bodyPr>
-                    </wps:wsp>
-                  </a:graphicData>
-                </a:graphic>
-                <wp14:sizeRelH relativeFrom="page">
-                  <wp14:pctWidth>0</wp14:pctWidth>
-                </wp14:sizeRelH>
-                <wp14:sizeRelV relativeFrom="page">
-                  <wp14:pctHeight>0</wp14:pctHeight>
-                </wp14:sizeRelV>
-              </wp:anchor>
-            </w:drawing>
-          </mc:Choice>
-          <mc:Fallback>
-            <w:pict>
-              <v:rect id="Rectangle 4" o:spid="_x0000_s1026" style="position:absolute;margin-left:316.85pt;margin-top:7.4pt;width:223pt;height:240.65pt;z-index:251654656;visibility:visible;mso-wrap-style:square;mso-width-percent:0;mso-height-percent:0;mso-wrap-distance-left:9pt;mso-wrap-distance-top:0;mso-wrap-distance-right:9pt;mso-wrap-distance-bottom:0;mso-position-horizontal:absolute;mso-position-horizontal-relative:text;mso-position-vertical:absolute;mso-position-vertical-relative:text;mso-width-percent:0;mso-height-percent:0;mso-width-relative:page;mso-height-relative:page;v-text-anchor:top" o:gfxdata="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" strokecolor="gray" strokeweight="3pt">
-                <v:stroke linestyle="thinThin"/>
-              </v:rect>
-            </w:pict>
-          </mc:Fallback>
-        </mc:AlternateContent>
+        </w:rPr>
+        <w:drawing>
+          <wp:anchor distT="0" distB="0" distL="114300" distR="114300" simplePos="0" relativeHeight="251659776" behindDoc="0" locked="0" layoutInCell="1" allowOverlap="1" wp14:anchorId="534F62B6" wp14:editId="71DF1F82">
+            <wp:simplePos x="0" y="0"/>
+            <wp:positionH relativeFrom="column">
+              <wp:posOffset>4562475</wp:posOffset>
+            </wp:positionH>
+            <wp:positionV relativeFrom="paragraph">
+              <wp:posOffset>13335</wp:posOffset>
+            </wp:positionV>
+            <wp:extent cx="1957705" cy="2743200"/>
+            <wp:effectExtent l="0" t="0" r="4445" b="0"/>
+            <wp:wrapNone/>
+            <wp:docPr id="7" name="Picture 7" descr="Logo&#10;&#10;Description automatically generated"/>
+            <wp:cNvGraphicFramePr>
+              <a:graphicFrameLocks xmlns:a="http://schemas.openxmlformats.org/drawingml/2006/main" noChangeAspect="1"/>
+            </wp:cNvGraphicFramePr>
+            <a:graphic xmlns:a="http://schemas.openxmlformats.org/drawingml/2006/main">
+              <a:graphicData uri="http://schemas.openxmlformats.org/drawingml/2006/picture">
+                <pic:pic xmlns:pic="http://schemas.openxmlformats.org/drawingml/2006/picture">
+                  <pic:nvPicPr>
+                    <pic:cNvPr id="7" name="Picture 7" descr="Logo&#10;&#10;Description automatically generated"/>
+                    <pic:cNvPicPr>
+                      <a:picLocks noChangeAspect="1" noChangeArrowheads="1"/>
+                    </pic:cNvPicPr>
+                  </pic:nvPicPr>
+                  <pic:blipFill>
+                    <a:blip r:embed="rId7" cstate="print">
+                      <a:extLst>
+                        <a:ext uri="{28A0092B-C50C-407E-A947-70E740481C1C}">
+                          <a14:useLocalDpi xmlns:a14="http://schemas.microsoft.com/office/drawing/2010/main" val="0"/>
+                        </a:ext>
+                      </a:extLst>
+                    </a:blip>
+                    <a:srcRect/>
+                    <a:stretch>
+                      <a:fillRect/>
+                    </a:stretch>
+                  </pic:blipFill>
+                  <pic:spPr bwMode="auto">
+                    <a:xfrm>
+                      <a:off x="0" y="0"/>
+                      <a:ext cx="1957705" cy="2743200"/>
+                    </a:xfrm>
+                    <a:prstGeom prst="rect">
+                      <a:avLst/>
+                    </a:prstGeom>
+                    <a:noFill/>
+                    <a:ln>
+                      <a:noFill/>
+                    </a:ln>
+                  </pic:spPr>
+                </pic:pic>
+              </a:graphicData>
+            </a:graphic>
+            <wp14:sizeRelV relativeFrom="margin">
+              <wp14:pctHeight>0</wp14:pctHeight>
+            </wp14:sizeRelV>
+          </wp:anchor>
+        </w:drawing>
       </w:r>
       <w:r>
         <w:rPr>
@@ -93,7 +83,10 @@
       </w:r>
       <w:r>
         <w:tab/>
-        <w:t xml:space="preserve">      _________________________________________</w:t>
+        <w:t xml:space="preserve">      </w:t>
+      </w:r>
+      <w:r>
+        <w:t>Shadow of the Wind</w:t>
       </w:r>
     </w:p>
     <w:p>
@@ -124,11 +117,19 @@
       <w:r>
         <w:t xml:space="preserve"> </w:t>
       </w:r>
+      <w:proofErr w:type="gramStart"/>
       <w:r>
         <w:t xml:space="preserve">   </w:t>
       </w:r>
       <w:r>
-        <w:t>“________________________________________”</w:t>
+        <w:t>“</w:t>
+      </w:r>
+      <w:proofErr w:type="gramEnd"/>
+      <w:r>
+        <w:t>Fight or Flight!</w:t>
+      </w:r>
+      <w:r>
+        <w:t>”</w:t>
       </w:r>
     </w:p>
     <w:p>
@@ -147,7 +148,10 @@
         <w:t>Your name</w:t>
       </w:r>
       <w:r>
-        <w:t xml:space="preserve"> ________________________________________</w:t>
+        <w:t xml:space="preserve"> </w:t>
+      </w:r>
+      <w:r>
+        <w:t>Etienne Pham Do</w:t>
       </w:r>
     </w:p>
     <w:p>
@@ -166,10 +170,10 @@
         <w:t>Genre</w:t>
       </w:r>
       <w:r>
-        <w:t xml:space="preserve">        </w:t>
-      </w:r>
-      <w:r>
-        <w:t>_________________________________________</w:t>
+        <w:t xml:space="preserve">       </w:t>
+      </w:r>
+      <w:r>
+        <w:t>Action</w:t>
       </w:r>
     </w:p>
     <w:p>
@@ -194,7 +198,7 @@
         <w:t xml:space="preserve">   </w:t>
       </w:r>
       <w:r>
-        <w:t>_________________________________________</w:t>
+        <w:t>PS4, PS5</w:t>
       </w:r>
     </w:p>
     <w:p>
@@ -216,10 +220,10 @@
         <w:t xml:space="preserve"> </w:t>
       </w:r>
       <w:r>
-        <w:t xml:space="preserve">     </w:t>
-      </w:r>
-      <w:r>
-        <w:t>_________________________________________</w:t>
+        <w:t xml:space="preserve">    </w:t>
+      </w:r>
+      <w:r>
+        <w:t>M for Mature</w:t>
       </w:r>
     </w:p>
     <w:p>
@@ -249,7 +253,7 @@
         <mc:AlternateContent>
           <mc:Choice Requires="wps">
             <w:drawing>
-              <wp:anchor distT="0" distB="0" distL="114300" distR="114300" simplePos="0" relativeHeight="251655680" behindDoc="0" locked="0" layoutInCell="1" allowOverlap="1">
+              <wp:anchor distT="0" distB="0" distL="114300" distR="114300" simplePos="0" relativeHeight="251657728" behindDoc="0" locked="0" layoutInCell="1" allowOverlap="1" wp14:anchorId="7EAC6BB8" wp14:editId="37AD6DC7">
                 <wp:simplePos x="0" y="0"/>
                 <wp:positionH relativeFrom="column">
                   <wp:posOffset>4441190</wp:posOffset>
@@ -337,11 +341,11 @@
           </mc:Choice>
           <mc:Fallback>
             <w:pict>
-              <v:shapetype id="_x0000_t202" coordsize="21600,21600" o:spt="202" path="m,l,21600r21600,l21600,xe">
+              <v:shapetype w14:anchorId="7EAC6BB8" id="_x0000_t202" coordsize="21600,21600" o:spt="202" path="m,l,21600r21600,l21600,xe">
                 <v:stroke joinstyle="miter"/>
                 <v:path gradientshapeok="t" o:connecttype="rect"/>
               </v:shapetype>
-              <v:shape id="Text Box 5" o:spid="_x0000_s1026" type="#_x0000_t202" style="position:absolute;margin-left:349.7pt;margin-top:5.05pt;width:157.95pt;height:23.8pt;z-index:251655680;visibility:visible;mso-wrap-style:square;mso-width-percent:0;mso-height-percent:0;mso-wrap-distance-left:9pt;mso-wrap-distance-top:0;mso-wrap-distance-right:9pt;mso-wrap-distance-bottom:0;mso-position-horizontal:absolute;mso-position-horizontal-relative:text;mso-position-vertical:absolute;mso-position-vertical-relative:text;mso-width-percent:0;mso-height-percent:0;mso-width-relative:page;mso-height-relative:page;v-text-anchor:top" o:gfxdata="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" filled="f" stroked="f">
+              <v:shape id="Text Box 5" o:spid="_x0000_s1026" type="#_x0000_t202" style="position:absolute;margin-left:349.7pt;margin-top:5.05pt;width:157.95pt;height:23.8pt;z-index:251657728;visibility:visible;mso-wrap-style:square;mso-width-percent:0;mso-height-percent:0;mso-wrap-distance-left:9pt;mso-wrap-distance-top:0;mso-wrap-distance-right:9pt;mso-wrap-distance-bottom:0;mso-position-horizontal:absolute;mso-position-horizontal-relative:text;mso-position-vertical:absolute;mso-position-vertical-relative:text;mso-width-percent:0;mso-height-percent:0;mso-width-relative:page;mso-height-relative:page;v-text-anchor:top" o:gfxdata="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" filled="f" stroked="f">
                 <v:textbox>
                   <w:txbxContent>
                     <w:p>
@@ -369,7 +373,13 @@
         <w:rPr>
           <w:b/>
         </w:rPr>
-        <w:t>Setting       _________________________________________</w:t>
+        <w:t xml:space="preserve">Setting      </w:t>
+      </w:r>
+      <w:r>
+        <w:rPr>
+          <w:bCs/>
+        </w:rPr>
+        <w:t>Medieval Japan</w:t>
       </w:r>
     </w:p>
     <w:p>
@@ -388,21 +398,19 @@
         <w:rPr>
           <w:b/>
         </w:rPr>
-        <w:t xml:space="preserve">Plays </w:t>
-      </w:r>
-      <w:proofErr w:type="gramStart"/>
-      <w:r>
-        <w:rPr>
-          <w:b/>
-        </w:rPr>
-        <w:t>like</w:t>
-      </w:r>
-      <w:r>
-        <w:t xml:space="preserve">  _</w:t>
-      </w:r>
-      <w:proofErr w:type="gramEnd"/>
-      <w:r>
-        <w:t>__________________________________  meets  _______________________________________</w:t>
+        <w:t>Plays like</w:t>
+      </w:r>
+      <w:r>
+        <w:t xml:space="preserve"> </w:t>
+      </w:r>
+      <w:r>
+        <w:t xml:space="preserve">Assassin’s Creed </w:t>
+      </w:r>
+      <w:r>
+        <w:t xml:space="preserve">meets </w:t>
+      </w:r>
+      <w:r>
+        <w:t>Dark Souls</w:t>
       </w:r>
     </w:p>
     <w:p>
@@ -456,10 +464,7 @@
       </w:r>
     </w:p>
     <w:p/>
-    <w:p>
-      <w:bookmarkStart w:id="0" w:name="_GoBack"/>
-      <w:bookmarkEnd w:id="0"/>
-    </w:p>
+    <w:p/>
     <w:p>
       <w:r>
         <w:rPr>
@@ -470,7 +475,7 @@
         <mc:AlternateContent>
           <mc:Choice Requires="wps">
             <w:drawing>
-              <wp:anchor distT="0" distB="0" distL="114300" distR="114300" simplePos="0" relativeHeight="251658752" behindDoc="0" locked="0" layoutInCell="1" allowOverlap="1">
+              <wp:anchor distT="0" distB="0" distL="114300" distR="114300" simplePos="0" relativeHeight="251658752" behindDoc="0" locked="0" layoutInCell="1" allowOverlap="1" wp14:anchorId="13592F8E" wp14:editId="5F822045">
                 <wp:simplePos x="0" y="0"/>
                 <wp:positionH relativeFrom="column">
                   <wp:posOffset>-90170</wp:posOffset>
@@ -558,7 +563,7 @@
           </mc:Choice>
           <mc:Fallback>
             <w:pict>
-              <v:shape id="Text Box 13" o:spid="_x0000_s1027" type="#_x0000_t202" style="position:absolute;margin-left:-7.1pt;margin-top:13.25pt;width:27.9pt;height:90.55pt;z-index:251658752;visibility:visible;mso-wrap-style:square;mso-width-percent:0;mso-height-percent:0;mso-wrap-distance-left:9pt;mso-wrap-distance-top:0;mso-wrap-distance-right:9pt;mso-wrap-distance-bottom:0;mso-position-horizontal:absolute;mso-position-horizontal-relative:text;mso-position-vertical:absolute;mso-position-vertical-relative:text;mso-width-percent:0;mso-height-percent:0;mso-width-relative:page;mso-height-relative:page;v-text-anchor:top" o:gfxdata="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" filled="f" stroked="f">
+              <v:shape w14:anchorId="13592F8E" id="Text Box 13" o:spid="_x0000_s1027" type="#_x0000_t202" style="position:absolute;margin-left:-7.1pt;margin-top:13.25pt;width:27.9pt;height:90.55pt;z-index:251658752;visibility:visible;mso-wrap-style:square;mso-width-percent:0;mso-height-percent:0;mso-wrap-distance-left:9pt;mso-wrap-distance-top:0;mso-wrap-distance-right:9pt;mso-wrap-distance-bottom:0;mso-position-horizontal:absolute;mso-position-horizontal-relative:text;mso-position-vertical:absolute;mso-position-vertical-relative:text;mso-width-percent:0;mso-height-percent:0;mso-width-relative:page;mso-height-relative:page;v-text-anchor:top" o:gfxdata="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" filled="f" stroked="f">
                 <v:textbox style="layout-flow:vertical;mso-layout-flow-alt:bottom-to-top">
                   <w:txbxContent>
                     <w:p>
@@ -586,23 +591,63 @@
     </w:p>
     <w:p/>
     <w:p>
-      <w:r>
-        <w:t>1. _______________________________________</w:t>
+      <w:pPr>
+        <w:pStyle w:val="ListParagraph"/>
+        <w:numPr>
+          <w:ilvl w:val="0"/>
+          <w:numId w:val="1"/>
+        </w:numPr>
+      </w:pPr>
+      <w:r>
+        <w:t>Wall Climbing</w:t>
       </w:r>
       <w:r>
         <w:tab/>
-        <w:t xml:space="preserve">  3. ________________________________________</w:t>
-      </w:r>
-    </w:p>
-    <w:p/>
-    <w:p/>
-    <w:p>
-      <w:r>
-        <w:t>2. _______________________________________</w:t>
       </w:r>
       <w:r>
         <w:tab/>
-        <w:t xml:space="preserve">  4. ________________________________________</w:t>
+      </w:r>
+      <w:r>
+        <w:tab/>
+      </w:r>
+      <w:r>
+        <w:tab/>
+      </w:r>
+      <w:proofErr w:type="gramStart"/>
+      <w:r>
+        <w:tab/>
+      </w:r>
+      <w:r>
+        <w:t xml:space="preserve">  3</w:t>
+      </w:r>
+      <w:proofErr w:type="gramEnd"/>
+      <w:r>
+        <w:t>. ________________________________________</w:t>
+      </w:r>
+    </w:p>
+    <w:p/>
+    <w:p/>
+    <w:p>
+      <w:pPr>
+        <w:pStyle w:val="ListParagraph"/>
+        <w:numPr>
+          <w:ilvl w:val="0"/>
+          <w:numId w:val="1"/>
+        </w:numPr>
+      </w:pPr>
+      <w:r>
+        <w:t>Character Skill Tree Customization</w:t>
+      </w:r>
+      <w:proofErr w:type="gramStart"/>
+      <w:r>
+        <w:tab/>
+      </w:r>
+      <w:r>
+        <w:t xml:space="preserve">  4</w:t>
+      </w:r>
+      <w:proofErr w:type="gramEnd"/>
+      <w:r>
+        <w:t>. ________________________________________</w:t>
       </w:r>
     </w:p>
     <w:p/>
@@ -617,7 +662,7 @@
         <mc:AlternateContent>
           <mc:Choice Requires="wps">
             <w:drawing>
-              <wp:anchor distT="0" distB="0" distL="114300" distR="114300" simplePos="0" relativeHeight="251659776" behindDoc="1" locked="0" layoutInCell="1" allowOverlap="1">
+              <wp:anchor distT="0" distB="0" distL="114300" distR="114300" simplePos="0" relativeHeight="251659776" behindDoc="1" locked="0" layoutInCell="1" allowOverlap="1" wp14:anchorId="1E1CCE10" wp14:editId="5219EADE">
                 <wp:simplePos x="0" y="0"/>
                 <wp:positionH relativeFrom="column">
                   <wp:posOffset>-25400</wp:posOffset>
@@ -682,7 +727,7 @@
           </mc:Choice>
           <mc:Fallback>
             <w:pict>
-              <v:rect id="Rectangle 15" o:spid="_x0000_s1026" style="position:absolute;margin-left:-2pt;margin-top:.3pt;width:547.65pt;height:140.95pt;z-index:-251656704;visibility:visible;mso-wrap-style:square;mso-width-percent:0;mso-height-percent:0;mso-wrap-distance-left:9pt;mso-wrap-distance-top:0;mso-wrap-distance-right:9pt;mso-wrap-distance-bottom:0;mso-position-horizontal:absolute;mso-position-horizontal-relative:text;mso-position-vertical:absolute;mso-position-vertical-relative:text;mso-width-percent:0;mso-height-percent:0;mso-width-relative:page;mso-height-relative:page;v-text-anchor:top" o:gfxdata="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" fillcolor="#f7f7f7" stroked="f"/>
+              <v:rect w14:anchorId="3A9341FE" id="Rectangle 15" o:spid="_x0000_s1026" style="position:absolute;margin-left:-2pt;margin-top:.3pt;width:547.65pt;height:140.95pt;z-index:-251656704;visibility:visible;mso-wrap-style:square;mso-width-percent:0;mso-height-percent:0;mso-wrap-distance-left:9pt;mso-wrap-distance-top:0;mso-wrap-distance-right:9pt;mso-wrap-distance-bottom:0;mso-position-horizontal:absolute;mso-position-horizontal-relative:text;mso-position-vertical:absolute;mso-position-vertical-relative:text;mso-width-percent:0;mso-height-percent:0;mso-width-relative:page;mso-height-relative:page;v-text-anchor:top" o:gfxdata="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" fillcolor="#f7f7f7" stroked="f"/>
             </w:pict>
           </mc:Fallback>
         </mc:AlternateContent>
@@ -699,7 +744,7 @@
         <mc:AlternateContent>
           <mc:Choice Requires="wps">
             <w:drawing>
-              <wp:anchor distT="0" distB="0" distL="114300" distR="114300" simplePos="0" relativeHeight="251656704" behindDoc="0" locked="0" layoutInCell="1" allowOverlap="1">
+              <wp:anchor distT="0" distB="0" distL="114300" distR="114300" simplePos="0" relativeHeight="251656704" behindDoc="0" locked="0" layoutInCell="1" allowOverlap="1" wp14:anchorId="4754232F" wp14:editId="01D6A86E">
                 <wp:simplePos x="0" y="0"/>
                 <wp:positionH relativeFrom="column">
                   <wp:posOffset>-90170</wp:posOffset>
@@ -793,7 +838,7 @@
           </mc:Choice>
           <mc:Fallback>
             <w:pict>
-              <v:shape id="Text Box 10" o:spid="_x0000_s1028" type="#_x0000_t202" style="position:absolute;margin-left:-7.1pt;margin-top:-2.25pt;width:27.9pt;height:99.5pt;z-index:251656704;visibility:visible;mso-wrap-style:square;mso-width-percent:0;mso-height-percent:0;mso-wrap-distance-left:9pt;mso-wrap-distance-top:0;mso-wrap-distance-right:9pt;mso-wrap-distance-bottom:0;mso-position-horizontal:absolute;mso-position-horizontal-relative:text;mso-position-vertical:absolute;mso-position-vertical-relative:text;mso-width-percent:0;mso-height-percent:0;mso-width-relative:page;mso-height-relative:page;v-text-anchor:top" o:gfxdata="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" filled="f" stroked="f">
+              <v:shape w14:anchorId="4754232F" id="Text Box 10" o:spid="_x0000_s1028" type="#_x0000_t202" style="position:absolute;margin-left:-7.1pt;margin-top:-2.25pt;width:27.9pt;height:99.5pt;z-index:251656704;visibility:visible;mso-wrap-style:square;mso-width-percent:0;mso-height-percent:0;mso-wrap-distance-left:9pt;mso-wrap-distance-top:0;mso-wrap-distance-right:9pt;mso-wrap-distance-bottom:0;mso-position-horizontal:absolute;mso-position-horizontal-relative:text;mso-position-vertical:absolute;mso-position-vertical-relative:text;mso-width-percent:0;mso-height-percent:0;mso-width-relative:page;mso-height-relative:page;v-text-anchor:top" o:gfxdata="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" filled="f" stroked="f">
                 <v:textbox style="layout-flow:vertical;mso-layout-flow-alt:bottom-to-top">
                   <w:txbxContent>
                     <w:p>
@@ -920,7 +965,7 @@
         <mc:AlternateContent>
           <mc:Choice Requires="wps">
             <w:drawing>
-              <wp:anchor distT="0" distB="0" distL="114300" distR="114300" simplePos="0" relativeHeight="251657728" behindDoc="1" locked="0" layoutInCell="1" allowOverlap="1">
+              <wp:anchor distT="0" distB="0" distL="114300" distR="114300" simplePos="0" relativeHeight="251657728" behindDoc="1" locked="0" layoutInCell="1" allowOverlap="1" wp14:anchorId="23083C16" wp14:editId="0DF5CD59">
                 <wp:simplePos x="0" y="0"/>
                 <wp:positionH relativeFrom="column">
                   <wp:posOffset>-66040</wp:posOffset>
@@ -985,7 +1030,7 @@
           </mc:Choice>
           <mc:Fallback>
             <w:pict>
-              <v:rect id="Rectangle 12" o:spid="_x0000_s1026" style="position:absolute;margin-left:-5.2pt;margin-top:8.75pt;width:552.9pt;height:150.65pt;z-index:-251658752;visibility:visible;mso-wrap-style:square;mso-width-percent:0;mso-height-percent:0;mso-wrap-distance-left:9pt;mso-wrap-distance-top:0;mso-wrap-distance-right:9pt;mso-wrap-distance-bottom:0;mso-position-horizontal:absolute;mso-position-horizontal-relative:text;mso-position-vertical:absolute;mso-position-vertical-relative:text;mso-width-percent:0;mso-height-percent:0;mso-width-relative:page;mso-height-relative:page;v-text-anchor:top" o:gfxdata="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" fillcolor="#f7f7f7" stroked="f"/>
+              <v:rect w14:anchorId="525425D8" id="Rectangle 12" o:spid="_x0000_s1026" style="position:absolute;margin-left:-5.2pt;margin-top:8.75pt;width:552.9pt;height:150.65pt;z-index:-251658752;visibility:visible;mso-wrap-style:square;mso-width-percent:0;mso-height-percent:0;mso-wrap-distance-left:9pt;mso-wrap-distance-top:0;mso-wrap-distance-right:9pt;mso-wrap-distance-bottom:0;mso-position-horizontal:absolute;mso-position-horizontal-relative:text;mso-position-vertical:absolute;mso-position-vertical-relative:text;mso-width-percent:0;mso-height-percent:0;mso-width-relative:page;mso-height-relative:page;v-text-anchor:top" o:gfxdata="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" fillcolor="#f7f7f7" stroked="f"/>
             </w:pict>
           </mc:Fallback>
         </mc:AlternateContent>
@@ -1106,7 +1151,7 @@
         <mc:AlternateContent>
           <mc:Choice Requires="wps">
             <w:drawing>
-              <wp:anchor distT="0" distB="0" distL="114300" distR="114300" simplePos="0" relativeHeight="251660800" behindDoc="0" locked="0" layoutInCell="1" allowOverlap="1">
+              <wp:anchor distT="0" distB="0" distL="114300" distR="114300" simplePos="0" relativeHeight="251660800" behindDoc="0" locked="0" layoutInCell="1" allowOverlap="1" wp14:anchorId="29D38009" wp14:editId="31E3B5A8">
                 <wp:simplePos x="0" y="0"/>
                 <wp:positionH relativeFrom="column">
                   <wp:posOffset>169545</wp:posOffset>
@@ -1164,7 +1209,7 @@
           </mc:Choice>
           <mc:Fallback>
             <w:pict>
-              <v:rect id="Rectangle 16" o:spid="_x0000_s1026" style="position:absolute;margin-left:13.35pt;margin-top:11.85pt;width:525.05pt;height:203.9pt;z-index:251660800;visibility:visible;mso-wrap-style:square;mso-width-percent:0;mso-height-percent:0;mso-wrap-distance-left:9pt;mso-wrap-distance-top:0;mso-wrap-distance-right:9pt;mso-wrap-distance-bottom:0;mso-position-horizontal:absolute;mso-position-horizontal-relative:text;mso-position-vertical:absolute;mso-position-vertical-relative:text;mso-width-percent:0;mso-height-percent:0;mso-width-relative:page;mso-height-relative:page;v-text-anchor:top" o:gfxdata="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" strokecolor="gray" strokeweight="3pt">
+              <v:rect w14:anchorId="27EEA5E9" id="Rectangle 16" o:spid="_x0000_s1026" style="position:absolute;margin-left:13.35pt;margin-top:11.85pt;width:525.05pt;height:203.9pt;z-index:251660800;visibility:visible;mso-wrap-style:square;mso-width-percent:0;mso-height-percent:0;mso-wrap-distance-left:9pt;mso-wrap-distance-top:0;mso-wrap-distance-right:9pt;mso-wrap-distance-bottom:0;mso-position-horizontal:absolute;mso-position-horizontal-relative:text;mso-position-vertical:absolute;mso-position-vertical-relative:text;mso-width-percent:0;mso-height-percent:0;mso-width-relative:page;mso-height-relative:page;v-text-anchor:top" o:gfxdata="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" strokecolor="gray" strokeweight="3pt">
                 <v:stroke linestyle="thinThin"/>
               </v:rect>
             </w:pict>
@@ -1182,7 +1227,7 @@
         <mc:AlternateContent>
           <mc:Choice Requires="wps">
             <w:drawing>
-              <wp:anchor distT="0" distB="0" distL="114300" distR="114300" simplePos="0" relativeHeight="251661824" behindDoc="0" locked="0" layoutInCell="1" allowOverlap="1">
+              <wp:anchor distT="0" distB="0" distL="114300" distR="114300" simplePos="0" relativeHeight="251661824" behindDoc="0" locked="0" layoutInCell="1" allowOverlap="1" wp14:anchorId="07BCC673" wp14:editId="7015EA23">
                 <wp:simplePos x="0" y="0"/>
                 <wp:positionH relativeFrom="column">
                   <wp:posOffset>168877</wp:posOffset>
@@ -1276,11 +1321,7 @@
           </mc:Choice>
           <mc:Fallback>
             <w:pict>
-              <v:shapetype id="_x0000_t202" coordsize="21600,21600" o:spt="202" path="m,l,21600r21600,l21600,xe">
-                <v:stroke joinstyle="miter"/>
-                <v:path gradientshapeok="t" o:connecttype="rect"/>
-              </v:shapetype>
-              <v:shape id="Text Box 17" o:spid="_x0000_s1029" type="#_x0000_t202" style="position:absolute;margin-left:13.3pt;margin-top:201.85pt;width:525.05pt;height:23.8pt;z-index:251661824;visibility:visible;mso-wrap-style:square;mso-width-percent:0;mso-height-percent:0;mso-wrap-distance-left:9pt;mso-wrap-distance-top:0;mso-wrap-distance-right:9pt;mso-wrap-distance-bottom:0;mso-position-horizontal:absolute;mso-position-horizontal-relative:text;mso-position-vertical:absolute;mso-position-vertical-relative:text;mso-width-percent:0;mso-height-percent:0;mso-width-relative:page;mso-height-relative:page;v-text-anchor:top" o:gfxdata="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" filled="f" stroked="f">
+              <v:shape w14:anchorId="07BCC673" id="Text Box 17" o:spid="_x0000_s1029" type="#_x0000_t202" style="position:absolute;margin-left:13.3pt;margin-top:201.85pt;width:525.05pt;height:23.8pt;z-index:251661824;visibility:visible;mso-wrap-style:square;mso-width-percent:0;mso-height-percent:0;mso-wrap-distance-left:9pt;mso-wrap-distance-top:0;mso-wrap-distance-right:9pt;mso-wrap-distance-bottom:0;mso-position-horizontal:absolute;mso-position-horizontal-relative:text;mso-position-vertical:absolute;mso-position-vertical-relative:text;mso-width-percent:0;mso-height-percent:0;mso-width-relative:page;mso-height-relative:page;v-text-anchor:top" o:gfxdata="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" filled="f" stroked="f">
                 <v:textbox>
                   <w:txbxContent>
                     <w:p>
@@ -1312,12 +1353,12 @@
       </w:r>
     </w:p>
     <w:sectPr>
-      <w:headerReference w:type="even" r:id="rId7"/>
-      <w:headerReference w:type="default" r:id="rId8"/>
-      <w:footerReference w:type="even" r:id="rId9"/>
-      <w:footerReference w:type="default" r:id="rId10"/>
-      <w:headerReference w:type="first" r:id="rId11"/>
-      <w:footerReference w:type="first" r:id="rId12"/>
+      <w:headerReference w:type="even" r:id="rId8"/>
+      <w:headerReference w:type="default" r:id="rId9"/>
+      <w:footerReference w:type="even" r:id="rId10"/>
+      <w:footerReference w:type="default" r:id="rId11"/>
+      <w:headerReference w:type="first" r:id="rId12"/>
+      <w:footerReference w:type="first" r:id="rId13"/>
       <w:type w:val="continuous"/>
       <w:pgSz w:w="12240" w:h="15840"/>
       <w:pgMar w:top="1008" w:right="720" w:bottom="1008" w:left="720" w:header="720" w:footer="720" w:gutter="0"/>
@@ -1328,7 +1369,7 @@
 </file>
 
 <file path=word/endnotes.xml><?xml version="1.0" encoding="utf-8"?>
-<w:endnotes xmlns:wpc="http://schemas.microsoft.com/office/word/2010/wordprocessingCanvas" xmlns:mc="http://schemas.openxmlformats.org/markup-compatibility/2006" xmlns:o="urn:schemas-microsoft-com:office:office" xmlns:r="http://schemas.openxmlformats.org/officeDocument/2006/relationships" xmlns:m="http://schemas.openxmlformats.org/officeDocument/2006/math" xmlns:v="urn:schemas-microsoft-com:vml" xmlns:wp14="http://schemas.microsoft.com/office/word/2010/wordprocessingDrawing" xmlns:wp="http://schemas.openxmlformats.org/drawingml/2006/wordprocessingDrawing" xmlns:w10="urn:schemas-microsoft-com:office:word" xmlns:w="http://schemas.openxmlformats.org/wordprocessingml/2006/main" xmlns:w14="http://schemas.microsoft.com/office/word/2010/wordml" xmlns:wpg="http://schemas.microsoft.com/office/word/2010/wordprocessingGroup" xmlns:wpi="http://schemas.microsoft.com/office/word/2010/wordprocessingInk" xmlns:wne="http://schemas.microsoft.com/office/word/2006/wordml" xmlns:wps="http://schemas.microsoft.com/office/word/2010/wordprocessingShape" mc:Ignorable="w14 wp14">
+<w:endnotes xmlns:wpc="http://schemas.microsoft.com/office/word/2010/wordprocessingCanvas" xmlns:cx="http://schemas.microsoft.com/office/drawing/2014/chartex" xmlns:cx1="http://schemas.microsoft.com/office/drawing/2015/9/8/chartex" xmlns:cx2="http://schemas.microsoft.com/office/drawing/2015/10/21/chartex" xmlns:cx3="http://schemas.microsoft.com/office/drawing/2016/5/9/chartex" xmlns:cx4="http://schemas.microsoft.com/office/drawing/2016/5/10/chartex" xmlns:cx5="http://schemas.microsoft.com/office/drawing/2016/5/11/chartex" xmlns:cx6="http://schemas.microsoft.com/office/drawing/2016/5/12/chartex" xmlns:cx7="http://schemas.microsoft.com/office/drawing/2016/5/13/chartex" xmlns:cx8="http://schemas.microsoft.com/office/drawing/2016/5/14/chartex" xmlns:mc="http://schemas.openxmlformats.org/markup-compatibility/2006" xmlns:aink="http://schemas.microsoft.com/office/drawing/2016/ink" xmlns:am3d="http://schemas.microsoft.com/office/drawing/2017/model3d" xmlns:o="urn:schemas-microsoft-com:office:office" xmlns:r="http://schemas.openxmlformats.org/officeDocument/2006/relationships" xmlns:m="http://schemas.openxmlformats.org/officeDocument/2006/math" xmlns:v="urn:schemas-microsoft-com:vml" xmlns:wp14="http://schemas.microsoft.com/office/word/2010/wordprocessingDrawing" xmlns:wp="http://schemas.openxmlformats.org/drawingml/2006/wordprocessingDrawing" xmlns:w10="urn:schemas-microsoft-com:office:word" xmlns:w="http://schemas.openxmlformats.org/wordprocessingml/2006/main" xmlns:w14="http://schemas.microsoft.com/office/word/2010/wordml" xmlns:w15="http://schemas.microsoft.com/office/word/2012/wordml" xmlns:w16cex="http://schemas.microsoft.com/office/word/2018/wordml/cex" xmlns:w16cid="http://schemas.microsoft.com/office/word/2016/wordml/cid" xmlns:w16="http://schemas.microsoft.com/office/word/2018/wordml" xmlns:w16sdtdh="http://schemas.microsoft.com/office/word/2020/wordml/sdtdatahash" xmlns:w16se="http://schemas.microsoft.com/office/word/2015/wordml/symex" xmlns:wpg="http://schemas.microsoft.com/office/word/2010/wordprocessingGroup" xmlns:wpi="http://schemas.microsoft.com/office/word/2010/wordprocessingInk" xmlns:wne="http://schemas.microsoft.com/office/word/2006/wordml" xmlns:wps="http://schemas.microsoft.com/office/word/2010/wordprocessingShape" mc:Ignorable="w14 w15 w16se w16cid w16 w16cex w16sdtdh wp14">
   <w:endnote w:type="separator" w:id="-1">
     <w:p>
       <w:r>
@@ -1347,7 +1388,7 @@
 </file>
 
 <file path=word/footer1.xml><?xml version="1.0" encoding="utf-8"?>
-<w:ftr xmlns:wpc="http://schemas.microsoft.com/office/word/2010/wordprocessingCanvas" xmlns:mc="http://schemas.openxmlformats.org/markup-compatibility/2006" xmlns:o="urn:schemas-microsoft-com:office:office" xmlns:r="http://schemas.openxmlformats.org/officeDocument/2006/relationships" xmlns:m="http://schemas.openxmlformats.org/officeDocument/2006/math" xmlns:v="urn:schemas-microsoft-com:vml" xmlns:wp14="http://schemas.microsoft.com/office/word/2010/wordprocessingDrawing" xmlns:wp="http://schemas.openxmlformats.org/drawingml/2006/wordprocessingDrawing" xmlns:w10="urn:schemas-microsoft-com:office:word" xmlns:w="http://schemas.openxmlformats.org/wordprocessingml/2006/main" xmlns:w14="http://schemas.microsoft.com/office/word/2010/wordml" xmlns:wpg="http://schemas.microsoft.com/office/word/2010/wordprocessingGroup" xmlns:wpi="http://schemas.microsoft.com/office/word/2010/wordprocessingInk" xmlns:wne="http://schemas.microsoft.com/office/word/2006/wordml" xmlns:wps="http://schemas.microsoft.com/office/word/2010/wordprocessingShape" mc:Ignorable="w14 wp14">
+<w:ftr xmlns:wpc="http://schemas.microsoft.com/office/word/2010/wordprocessingCanvas" xmlns:cx="http://schemas.microsoft.com/office/drawing/2014/chartex" xmlns:cx1="http://schemas.microsoft.com/office/drawing/2015/9/8/chartex" xmlns:cx2="http://schemas.microsoft.com/office/drawing/2015/10/21/chartex" xmlns:cx3="http://schemas.microsoft.com/office/drawing/2016/5/9/chartex" xmlns:cx4="http://schemas.microsoft.com/office/drawing/2016/5/10/chartex" xmlns:cx5="http://schemas.microsoft.com/office/drawing/2016/5/11/chartex" xmlns:cx6="http://schemas.microsoft.com/office/drawing/2016/5/12/chartex" xmlns:cx7="http://schemas.microsoft.com/office/drawing/2016/5/13/chartex" xmlns:cx8="http://schemas.microsoft.com/office/drawing/2016/5/14/chartex" xmlns:mc="http://schemas.openxmlformats.org/markup-compatibility/2006" xmlns:aink="http://schemas.microsoft.com/office/drawing/2016/ink" xmlns:am3d="http://schemas.microsoft.com/office/drawing/2017/model3d" xmlns:o="urn:schemas-microsoft-com:office:office" xmlns:r="http://schemas.openxmlformats.org/officeDocument/2006/relationships" xmlns:m="http://schemas.openxmlformats.org/officeDocument/2006/math" xmlns:v="urn:schemas-microsoft-com:vml" xmlns:wp14="http://schemas.microsoft.com/office/word/2010/wordprocessingDrawing" xmlns:wp="http://schemas.openxmlformats.org/drawingml/2006/wordprocessingDrawing" xmlns:w10="urn:schemas-microsoft-com:office:word" xmlns:w="http://schemas.openxmlformats.org/wordprocessingml/2006/main" xmlns:w14="http://schemas.microsoft.com/office/word/2010/wordml" xmlns:w15="http://schemas.microsoft.com/office/word/2012/wordml" xmlns:w16cex="http://schemas.microsoft.com/office/word/2018/wordml/cex" xmlns:w16cid="http://schemas.microsoft.com/office/word/2016/wordml/cid" xmlns:w16="http://schemas.microsoft.com/office/word/2018/wordml" xmlns:w16sdtdh="http://schemas.microsoft.com/office/word/2020/wordml/sdtdatahash" xmlns:w16se="http://schemas.microsoft.com/office/word/2015/wordml/symex" xmlns:wpg="http://schemas.microsoft.com/office/word/2010/wordprocessingGroup" xmlns:wpi="http://schemas.microsoft.com/office/word/2010/wordprocessingInk" xmlns:wne="http://schemas.microsoft.com/office/word/2006/wordml" xmlns:wps="http://schemas.microsoft.com/office/word/2010/wordprocessingShape" mc:Ignorable="w14 w15 w16se w16cid w16 w16cex w16sdtdh wp14">
   <w:p>
     <w:pPr>
       <w:pStyle w:val="Footer"/>
@@ -1357,7 +1398,7 @@
 </file>
 
 <file path=word/footer2.xml><?xml version="1.0" encoding="utf-8"?>
-<w:ftr xmlns:wpc="http://schemas.microsoft.com/office/word/2010/wordprocessingCanvas" xmlns:mc="http://schemas.openxmlformats.org/markup-compatibility/2006" xmlns:o="urn:schemas-microsoft-com:office:office" xmlns:r="http://schemas.openxmlformats.org/officeDocument/2006/relationships" xmlns:m="http://schemas.openxmlformats.org/officeDocument/2006/math" xmlns:v="urn:schemas-microsoft-com:vml" xmlns:wp14="http://schemas.microsoft.com/office/word/2010/wordprocessingDrawing" xmlns:wp="http://schemas.openxmlformats.org/drawingml/2006/wordprocessingDrawing" xmlns:w10="urn:schemas-microsoft-com:office:word" xmlns:w="http://schemas.openxmlformats.org/wordprocessingml/2006/main" xmlns:w14="http://schemas.microsoft.com/office/word/2010/wordml" xmlns:wpg="http://schemas.microsoft.com/office/word/2010/wordprocessingGroup" xmlns:wpi="http://schemas.microsoft.com/office/word/2010/wordprocessingInk" xmlns:wne="http://schemas.microsoft.com/office/word/2006/wordml" xmlns:wps="http://schemas.microsoft.com/office/word/2010/wordprocessingShape" mc:Ignorable="w14 wp14">
+<w:ftr xmlns:wpc="http://schemas.microsoft.com/office/word/2010/wordprocessingCanvas" xmlns:cx="http://schemas.microsoft.com/office/drawing/2014/chartex" xmlns:cx1="http://schemas.microsoft.com/office/drawing/2015/9/8/chartex" xmlns:cx2="http://schemas.microsoft.com/office/drawing/2015/10/21/chartex" xmlns:cx3="http://schemas.microsoft.com/office/drawing/2016/5/9/chartex" xmlns:cx4="http://schemas.microsoft.com/office/drawing/2016/5/10/chartex" xmlns:cx5="http://schemas.microsoft.com/office/drawing/2016/5/11/chartex" xmlns:cx6="http://schemas.microsoft.com/office/drawing/2016/5/12/chartex" xmlns:cx7="http://schemas.microsoft.com/office/drawing/2016/5/13/chartex" xmlns:cx8="http://schemas.microsoft.com/office/drawing/2016/5/14/chartex" xmlns:mc="http://schemas.openxmlformats.org/markup-compatibility/2006" xmlns:aink="http://schemas.microsoft.com/office/drawing/2016/ink" xmlns:am3d="http://schemas.microsoft.com/office/drawing/2017/model3d" xmlns:o="urn:schemas-microsoft-com:office:office" xmlns:r="http://schemas.openxmlformats.org/officeDocument/2006/relationships" xmlns:m="http://schemas.openxmlformats.org/officeDocument/2006/math" xmlns:v="urn:schemas-microsoft-com:vml" xmlns:wp14="http://schemas.microsoft.com/office/word/2010/wordprocessingDrawing" xmlns:wp="http://schemas.openxmlformats.org/drawingml/2006/wordprocessingDrawing" xmlns:w10="urn:schemas-microsoft-com:office:word" xmlns:w="http://schemas.openxmlformats.org/wordprocessingml/2006/main" xmlns:w14="http://schemas.microsoft.com/office/word/2010/wordml" xmlns:w15="http://schemas.microsoft.com/office/word/2012/wordml" xmlns:w16cex="http://schemas.microsoft.com/office/word/2018/wordml/cex" xmlns:w16cid="http://schemas.microsoft.com/office/word/2016/wordml/cid" xmlns:w16="http://schemas.microsoft.com/office/word/2018/wordml" xmlns:w16sdtdh="http://schemas.microsoft.com/office/word/2020/wordml/sdtdatahash" xmlns:w16se="http://schemas.microsoft.com/office/word/2015/wordml/symex" xmlns:wpg="http://schemas.microsoft.com/office/word/2010/wordprocessingGroup" xmlns:wpi="http://schemas.microsoft.com/office/word/2010/wordprocessingInk" xmlns:wne="http://schemas.microsoft.com/office/word/2006/wordml" xmlns:wps="http://schemas.microsoft.com/office/word/2010/wordprocessingShape" mc:Ignorable="w14 w15 w16se w16cid w16 w16cex w16sdtdh wp14">
   <w:p>
     <w:pPr>
       <w:pStyle w:val="Footer"/>
@@ -1367,7 +1408,7 @@
 </file>
 
 <file path=word/footer3.xml><?xml version="1.0" encoding="utf-8"?>
-<w:ftr xmlns:wpc="http://schemas.microsoft.com/office/word/2010/wordprocessingCanvas" xmlns:mc="http://schemas.openxmlformats.org/markup-compatibility/2006" xmlns:o="urn:schemas-microsoft-com:office:office" xmlns:r="http://schemas.openxmlformats.org/officeDocument/2006/relationships" xmlns:m="http://schemas.openxmlformats.org/officeDocument/2006/math" xmlns:v="urn:schemas-microsoft-com:vml" xmlns:wp14="http://schemas.microsoft.com/office/word/2010/wordprocessingDrawing" xmlns:wp="http://schemas.openxmlformats.org/drawingml/2006/wordprocessingDrawing" xmlns:w10="urn:schemas-microsoft-com:office:word" xmlns:w="http://schemas.openxmlformats.org/wordprocessingml/2006/main" xmlns:w14="http://schemas.microsoft.com/office/word/2010/wordml" xmlns:wpg="http://schemas.microsoft.com/office/word/2010/wordprocessingGroup" xmlns:wpi="http://schemas.microsoft.com/office/word/2010/wordprocessingInk" xmlns:wne="http://schemas.microsoft.com/office/word/2006/wordml" xmlns:wps="http://schemas.microsoft.com/office/word/2010/wordprocessingShape" mc:Ignorable="w14 wp14">
+<w:ftr xmlns:wpc="http://schemas.microsoft.com/office/word/2010/wordprocessingCanvas" xmlns:cx="http://schemas.microsoft.com/office/drawing/2014/chartex" xmlns:cx1="http://schemas.microsoft.com/office/drawing/2015/9/8/chartex" xmlns:cx2="http://schemas.microsoft.com/office/drawing/2015/10/21/chartex" xmlns:cx3="http://schemas.microsoft.com/office/drawing/2016/5/9/chartex" xmlns:cx4="http://schemas.microsoft.com/office/drawing/2016/5/10/chartex" xmlns:cx5="http://schemas.microsoft.com/office/drawing/2016/5/11/chartex" xmlns:cx6="http://schemas.microsoft.com/office/drawing/2016/5/12/chartex" xmlns:cx7="http://schemas.microsoft.com/office/drawing/2016/5/13/chartex" xmlns:cx8="http://schemas.microsoft.com/office/drawing/2016/5/14/chartex" xmlns:mc="http://schemas.openxmlformats.org/markup-compatibility/2006" xmlns:aink="http://schemas.microsoft.com/office/drawing/2016/ink" xmlns:am3d="http://schemas.microsoft.com/office/drawing/2017/model3d" xmlns:o="urn:schemas-microsoft-com:office:office" xmlns:r="http://schemas.openxmlformats.org/officeDocument/2006/relationships" xmlns:m="http://schemas.openxmlformats.org/officeDocument/2006/math" xmlns:v="urn:schemas-microsoft-com:vml" xmlns:wp14="http://schemas.microsoft.com/office/word/2010/wordprocessingDrawing" xmlns:wp="http://schemas.openxmlformats.org/drawingml/2006/wordprocessingDrawing" xmlns:w10="urn:schemas-microsoft-com:office:word" xmlns:w="http://schemas.openxmlformats.org/wordprocessingml/2006/main" xmlns:w14="http://schemas.microsoft.com/office/word/2010/wordml" xmlns:w15="http://schemas.microsoft.com/office/word/2012/wordml" xmlns:w16cex="http://schemas.microsoft.com/office/word/2018/wordml/cex" xmlns:w16cid="http://schemas.microsoft.com/office/word/2016/wordml/cid" xmlns:w16="http://schemas.microsoft.com/office/word/2018/wordml" xmlns:w16sdtdh="http://schemas.microsoft.com/office/word/2020/wordml/sdtdatahash" xmlns:w16se="http://schemas.microsoft.com/office/word/2015/wordml/symex" xmlns:wpg="http://schemas.microsoft.com/office/word/2010/wordprocessingGroup" xmlns:wpi="http://schemas.microsoft.com/office/word/2010/wordprocessingInk" xmlns:wne="http://schemas.microsoft.com/office/word/2006/wordml" xmlns:wps="http://schemas.microsoft.com/office/word/2010/wordprocessingShape" mc:Ignorable="w14 w15 w16se w16cid w16 w16cex w16sdtdh wp14">
   <w:p>
     <w:pPr>
       <w:pStyle w:val="Footer"/>
@@ -1377,7 +1418,7 @@
 </file>
 
 <file path=word/footnotes.xml><?xml version="1.0" encoding="utf-8"?>
-<w:footnotes xmlns:wpc="http://schemas.microsoft.com/office/word/2010/wordprocessingCanvas" xmlns:mc="http://schemas.openxmlformats.org/markup-compatibility/2006" xmlns:o="urn:schemas-microsoft-com:office:office" xmlns:r="http://schemas.openxmlformats.org/officeDocument/2006/relationships" xmlns:m="http://schemas.openxmlformats.org/officeDocument/2006/math" xmlns:v="urn:schemas-microsoft-com:vml" xmlns:wp14="http://schemas.microsoft.com/office/word/2010/wordprocessingDrawing" xmlns:wp="http://schemas.openxmlformats.org/drawingml/2006/wordprocessingDrawing" xmlns:w10="urn:schemas-microsoft-com:office:word" xmlns:w="http://schemas.openxmlformats.org/wordprocessingml/2006/main" xmlns:w14="http://schemas.microsoft.com/office/word/2010/wordml" xmlns:wpg="http://schemas.microsoft.com/office/word/2010/wordprocessingGroup" xmlns:wpi="http://schemas.microsoft.com/office/word/2010/wordprocessingInk" xmlns:wne="http://schemas.microsoft.com/office/word/2006/wordml" xmlns:wps="http://schemas.microsoft.com/office/word/2010/wordprocessingShape" mc:Ignorable="w14 wp14">
+<w:footnotes xmlns:wpc="http://schemas.microsoft.com/office/word/2010/wordprocessingCanvas" xmlns:cx="http://schemas.microsoft.com/office/drawing/2014/chartex" xmlns:cx1="http://schemas.microsoft.com/office/drawing/2015/9/8/chartex" xmlns:cx2="http://schemas.microsoft.com/office/drawing/2015/10/21/chartex" xmlns:cx3="http://schemas.microsoft.com/office/drawing/2016/5/9/chartex" xmlns:cx4="http://schemas.microsoft.com/office/drawing/2016/5/10/chartex" xmlns:cx5="http://schemas.microsoft.com/office/drawing/2016/5/11/chartex" xmlns:cx6="http://schemas.microsoft.com/office/drawing/2016/5/12/chartex" xmlns:cx7="http://schemas.microsoft.com/office/drawing/2016/5/13/chartex" xmlns:cx8="http://schemas.microsoft.com/office/drawing/2016/5/14/chartex" xmlns:mc="http://schemas.openxmlformats.org/markup-compatibility/2006" xmlns:aink="http://schemas.microsoft.com/office/drawing/2016/ink" xmlns:am3d="http://schemas.microsoft.com/office/drawing/2017/model3d" xmlns:o="urn:schemas-microsoft-com:office:office" xmlns:r="http://schemas.openxmlformats.org/officeDocument/2006/relationships" xmlns:m="http://schemas.openxmlformats.org/officeDocument/2006/math" xmlns:v="urn:schemas-microsoft-com:vml" xmlns:wp14="http://schemas.microsoft.com/office/word/2010/wordprocessingDrawing" xmlns:wp="http://schemas.openxmlformats.org/drawingml/2006/wordprocessingDrawing" xmlns:w10="urn:schemas-microsoft-com:office:word" xmlns:w="http://schemas.openxmlformats.org/wordprocessingml/2006/main" xmlns:w14="http://schemas.microsoft.com/office/word/2010/wordml" xmlns:w15="http://schemas.microsoft.com/office/word/2012/wordml" xmlns:w16cex="http://schemas.microsoft.com/office/word/2018/wordml/cex" xmlns:w16cid="http://schemas.microsoft.com/office/word/2016/wordml/cid" xmlns:w16="http://schemas.microsoft.com/office/word/2018/wordml" xmlns:w16sdtdh="http://schemas.microsoft.com/office/word/2020/wordml/sdtdatahash" xmlns:w16se="http://schemas.microsoft.com/office/word/2015/wordml/symex" xmlns:wpg="http://schemas.microsoft.com/office/word/2010/wordprocessingGroup" xmlns:wpi="http://schemas.microsoft.com/office/word/2010/wordprocessingInk" xmlns:wne="http://schemas.microsoft.com/office/word/2006/wordml" xmlns:wps="http://schemas.microsoft.com/office/word/2010/wordprocessingShape" mc:Ignorable="w14 w15 w16se w16cid w16 w16cex w16sdtdh wp14">
   <w:footnote w:type="separator" w:id="-1">
     <w:p>
       <w:r>
@@ -1396,7 +1437,7 @@
 </file>
 
 <file path=word/header1.xml><?xml version="1.0" encoding="utf-8"?>
-<w:hdr xmlns:wpc="http://schemas.microsoft.com/office/word/2010/wordprocessingCanvas" xmlns:mc="http://schemas.openxmlformats.org/markup-compatibility/2006" xmlns:o="urn:schemas-microsoft-com:office:office" xmlns:r="http://schemas.openxmlformats.org/officeDocument/2006/relationships" xmlns:m="http://schemas.openxmlformats.org/officeDocument/2006/math" xmlns:v="urn:schemas-microsoft-com:vml" xmlns:wp14="http://schemas.microsoft.com/office/word/2010/wordprocessingDrawing" xmlns:wp="http://schemas.openxmlformats.org/drawingml/2006/wordprocessingDrawing" xmlns:w10="urn:schemas-microsoft-com:office:word" xmlns:w="http://schemas.openxmlformats.org/wordprocessingml/2006/main" xmlns:w14="http://schemas.microsoft.com/office/word/2010/wordml" xmlns:wpg="http://schemas.microsoft.com/office/word/2010/wordprocessingGroup" xmlns:wpi="http://schemas.microsoft.com/office/word/2010/wordprocessingInk" xmlns:wne="http://schemas.microsoft.com/office/word/2006/wordml" xmlns:wps="http://schemas.microsoft.com/office/word/2010/wordprocessingShape" mc:Ignorable="w14 wp14">
+<w:hdr xmlns:wpc="http://schemas.microsoft.com/office/word/2010/wordprocessingCanvas" xmlns:cx="http://schemas.microsoft.com/office/drawing/2014/chartex" xmlns:cx1="http://schemas.microsoft.com/office/drawing/2015/9/8/chartex" xmlns:cx2="http://schemas.microsoft.com/office/drawing/2015/10/21/chartex" xmlns:cx3="http://schemas.microsoft.com/office/drawing/2016/5/9/chartex" xmlns:cx4="http://schemas.microsoft.com/office/drawing/2016/5/10/chartex" xmlns:cx5="http://schemas.microsoft.com/office/drawing/2016/5/11/chartex" xmlns:cx6="http://schemas.microsoft.com/office/drawing/2016/5/12/chartex" xmlns:cx7="http://schemas.microsoft.com/office/drawing/2016/5/13/chartex" xmlns:cx8="http://schemas.microsoft.com/office/drawing/2016/5/14/chartex" xmlns:mc="http://schemas.openxmlformats.org/markup-compatibility/2006" xmlns:aink="http://schemas.microsoft.com/office/drawing/2016/ink" xmlns:am3d="http://schemas.microsoft.com/office/drawing/2017/model3d" xmlns:o="urn:schemas-microsoft-com:office:office" xmlns:r="http://schemas.openxmlformats.org/officeDocument/2006/relationships" xmlns:m="http://schemas.openxmlformats.org/officeDocument/2006/math" xmlns:v="urn:schemas-microsoft-com:vml" xmlns:wp14="http://schemas.microsoft.com/office/word/2010/wordprocessingDrawing" xmlns:wp="http://schemas.openxmlformats.org/drawingml/2006/wordprocessingDrawing" xmlns:w10="urn:schemas-microsoft-com:office:word" xmlns:w="http://schemas.openxmlformats.org/wordprocessingml/2006/main" xmlns:w14="http://schemas.microsoft.com/office/word/2010/wordml" xmlns:w15="http://schemas.microsoft.com/office/word/2012/wordml" xmlns:w16cex="http://schemas.microsoft.com/office/word/2018/wordml/cex" xmlns:w16cid="http://schemas.microsoft.com/office/word/2016/wordml/cid" xmlns:w16="http://schemas.microsoft.com/office/word/2018/wordml" xmlns:w16sdtdh="http://schemas.microsoft.com/office/word/2020/wordml/sdtdatahash" xmlns:w16se="http://schemas.microsoft.com/office/word/2015/wordml/symex" xmlns:wpg="http://schemas.microsoft.com/office/word/2010/wordprocessingGroup" xmlns:wpi="http://schemas.microsoft.com/office/word/2010/wordprocessingInk" xmlns:wne="http://schemas.microsoft.com/office/word/2006/wordml" xmlns:wps="http://schemas.microsoft.com/office/word/2010/wordprocessingShape" mc:Ignorable="w14 w15 w16se w16cid w16 w16cex w16sdtdh wp14">
   <w:p>
     <w:pPr>
       <w:pStyle w:val="Header"/>
@@ -1406,7 +1447,7 @@
 </file>
 
 <file path=word/header2.xml><?xml version="1.0" encoding="utf-8"?>
-<w:hdr xmlns:wpc="http://schemas.microsoft.com/office/word/2010/wordprocessingCanvas" xmlns:mc="http://schemas.openxmlformats.org/markup-compatibility/2006" xmlns:o="urn:schemas-microsoft-com:office:office" xmlns:r="http://schemas.openxmlformats.org/officeDocument/2006/relationships" xmlns:m="http://schemas.openxmlformats.org/officeDocument/2006/math" xmlns:v="urn:schemas-microsoft-com:vml" xmlns:wp14="http://schemas.microsoft.com/office/word/2010/wordprocessingDrawing" xmlns:wp="http://schemas.openxmlformats.org/drawingml/2006/wordprocessingDrawing" xmlns:w10="urn:schemas-microsoft-com:office:word" xmlns:w="http://schemas.openxmlformats.org/wordprocessingml/2006/main" xmlns:w14="http://schemas.microsoft.com/office/word/2010/wordml" xmlns:wpg="http://schemas.microsoft.com/office/word/2010/wordprocessingGroup" xmlns:wpi="http://schemas.microsoft.com/office/word/2010/wordprocessingInk" xmlns:wne="http://schemas.microsoft.com/office/word/2006/wordml" xmlns:wps="http://schemas.microsoft.com/office/word/2010/wordprocessingShape" mc:Ignorable="w14 wp14">
+<w:hdr xmlns:wpc="http://schemas.microsoft.com/office/word/2010/wordprocessingCanvas" xmlns:cx="http://schemas.microsoft.com/office/drawing/2014/chartex" xmlns:cx1="http://schemas.microsoft.com/office/drawing/2015/9/8/chartex" xmlns:cx2="http://schemas.microsoft.com/office/drawing/2015/10/21/chartex" xmlns:cx3="http://schemas.microsoft.com/office/drawing/2016/5/9/chartex" xmlns:cx4="http://schemas.microsoft.com/office/drawing/2016/5/10/chartex" xmlns:cx5="http://schemas.microsoft.com/office/drawing/2016/5/11/chartex" xmlns:cx6="http://schemas.microsoft.com/office/drawing/2016/5/12/chartex" xmlns:cx7="http://schemas.microsoft.com/office/drawing/2016/5/13/chartex" xmlns:cx8="http://schemas.microsoft.com/office/drawing/2016/5/14/chartex" xmlns:mc="http://schemas.openxmlformats.org/markup-compatibility/2006" xmlns:aink="http://schemas.microsoft.com/office/drawing/2016/ink" xmlns:am3d="http://schemas.microsoft.com/office/drawing/2017/model3d" xmlns:o="urn:schemas-microsoft-com:office:office" xmlns:r="http://schemas.openxmlformats.org/officeDocument/2006/relationships" xmlns:m="http://schemas.openxmlformats.org/officeDocument/2006/math" xmlns:v="urn:schemas-microsoft-com:vml" xmlns:wp14="http://schemas.microsoft.com/office/word/2010/wordprocessingDrawing" xmlns:wp="http://schemas.openxmlformats.org/drawingml/2006/wordprocessingDrawing" xmlns:w10="urn:schemas-microsoft-com:office:word" xmlns:w="http://schemas.openxmlformats.org/wordprocessingml/2006/main" xmlns:w14="http://schemas.microsoft.com/office/word/2010/wordml" xmlns:w15="http://schemas.microsoft.com/office/word/2012/wordml" xmlns:w16cex="http://schemas.microsoft.com/office/word/2018/wordml/cex" xmlns:w16cid="http://schemas.microsoft.com/office/word/2016/wordml/cid" xmlns:w16="http://schemas.microsoft.com/office/word/2018/wordml" xmlns:w16sdtdh="http://schemas.microsoft.com/office/word/2020/wordml/sdtdatahash" xmlns:w16se="http://schemas.microsoft.com/office/word/2015/wordml/symex" xmlns:wpg="http://schemas.microsoft.com/office/word/2010/wordprocessingGroup" xmlns:wpi="http://schemas.microsoft.com/office/word/2010/wordprocessingInk" xmlns:wne="http://schemas.microsoft.com/office/word/2006/wordml" xmlns:wps="http://schemas.microsoft.com/office/word/2010/wordprocessingShape" mc:Ignorable="w14 w15 w16se w16cid w16 w16cex w16sdtdh wp14">
   <w:p>
     <w:pPr>
       <w:pStyle w:val="Header"/>
@@ -1424,7 +1465,7 @@
 </file>
 
 <file path=word/header3.xml><?xml version="1.0" encoding="utf-8"?>
-<w:hdr xmlns:wpc="http://schemas.microsoft.com/office/word/2010/wordprocessingCanvas" xmlns:mc="http://schemas.openxmlformats.org/markup-compatibility/2006" xmlns:o="urn:schemas-microsoft-com:office:office" xmlns:r="http://schemas.openxmlformats.org/officeDocument/2006/relationships" xmlns:m="http://schemas.openxmlformats.org/officeDocument/2006/math" xmlns:v="urn:schemas-microsoft-com:vml" xmlns:wp14="http://schemas.microsoft.com/office/word/2010/wordprocessingDrawing" xmlns:wp="http://schemas.openxmlformats.org/drawingml/2006/wordprocessingDrawing" xmlns:w10="urn:schemas-microsoft-com:office:word" xmlns:w="http://schemas.openxmlformats.org/wordprocessingml/2006/main" xmlns:w14="http://schemas.microsoft.com/office/word/2010/wordml" xmlns:wpg="http://schemas.microsoft.com/office/word/2010/wordprocessingGroup" xmlns:wpi="http://schemas.microsoft.com/office/word/2010/wordprocessingInk" xmlns:wne="http://schemas.microsoft.com/office/word/2006/wordml" xmlns:wps="http://schemas.microsoft.com/office/word/2010/wordprocessingShape" mc:Ignorable="w14 wp14">
+<w:hdr xmlns:wpc="http://schemas.microsoft.com/office/word/2010/wordprocessingCanvas" xmlns:cx="http://schemas.microsoft.com/office/drawing/2014/chartex" xmlns:cx1="http://schemas.microsoft.com/office/drawing/2015/9/8/chartex" xmlns:cx2="http://schemas.microsoft.com/office/drawing/2015/10/21/chartex" xmlns:cx3="http://schemas.microsoft.com/office/drawing/2016/5/9/chartex" xmlns:cx4="http://schemas.microsoft.com/office/drawing/2016/5/10/chartex" xmlns:cx5="http://schemas.microsoft.com/office/drawing/2016/5/11/chartex" xmlns:cx6="http://schemas.microsoft.com/office/drawing/2016/5/12/chartex" xmlns:cx7="http://schemas.microsoft.com/office/drawing/2016/5/13/chartex" xmlns:cx8="http://schemas.microsoft.com/office/drawing/2016/5/14/chartex" xmlns:mc="http://schemas.openxmlformats.org/markup-compatibility/2006" xmlns:aink="http://schemas.microsoft.com/office/drawing/2016/ink" xmlns:am3d="http://schemas.microsoft.com/office/drawing/2017/model3d" xmlns:o="urn:schemas-microsoft-com:office:office" xmlns:r="http://schemas.openxmlformats.org/officeDocument/2006/relationships" xmlns:m="http://schemas.openxmlformats.org/officeDocument/2006/math" xmlns:v="urn:schemas-microsoft-com:vml" xmlns:wp14="http://schemas.microsoft.com/office/word/2010/wordprocessingDrawing" xmlns:wp="http://schemas.openxmlformats.org/drawingml/2006/wordprocessingDrawing" xmlns:w10="urn:schemas-microsoft-com:office:word" xmlns:w="http://schemas.openxmlformats.org/wordprocessingml/2006/main" xmlns:w14="http://schemas.microsoft.com/office/word/2010/wordml" xmlns:w15="http://schemas.microsoft.com/office/word/2012/wordml" xmlns:w16cex="http://schemas.microsoft.com/office/word/2018/wordml/cex" xmlns:w16cid="http://schemas.microsoft.com/office/word/2016/wordml/cid" xmlns:w16="http://schemas.microsoft.com/office/word/2018/wordml" xmlns:w16sdtdh="http://schemas.microsoft.com/office/word/2020/wordml/sdtdatahash" xmlns:w16se="http://schemas.microsoft.com/office/word/2015/wordml/symex" xmlns:wpg="http://schemas.microsoft.com/office/word/2010/wordprocessingGroup" xmlns:wpi="http://schemas.microsoft.com/office/word/2010/wordprocessingInk" xmlns:wne="http://schemas.microsoft.com/office/word/2006/wordml" xmlns:wps="http://schemas.microsoft.com/office/word/2010/wordprocessingShape" mc:Ignorable="w14 w15 w16se w16cid w16 w16cex w16sdtdh wp14">
   <w:p>
     <w:pPr>
       <w:pStyle w:val="Header"/>
@@ -1433,8 +1474,105 @@
 </w:hdr>
 </file>
 
+<file path=word/numbering.xml><?xml version="1.0" encoding="utf-8"?>
+<w:numbering xmlns:wpc="http://schemas.microsoft.com/office/word/2010/wordprocessingCanvas" xmlns:cx="http://schemas.microsoft.com/office/drawing/2014/chartex" xmlns:cx1="http://schemas.microsoft.com/office/drawing/2015/9/8/chartex" xmlns:cx2="http://schemas.microsoft.com/office/drawing/2015/10/21/chartex" xmlns:cx3="http://schemas.microsoft.com/office/drawing/2016/5/9/chartex" xmlns:cx4="http://schemas.microsoft.com/office/drawing/2016/5/10/chartex" xmlns:cx5="http://schemas.microsoft.com/office/drawing/2016/5/11/chartex" xmlns:cx6="http://schemas.microsoft.com/office/drawing/2016/5/12/chartex" xmlns:cx7="http://schemas.microsoft.com/office/drawing/2016/5/13/chartex" xmlns:cx8="http://schemas.microsoft.com/office/drawing/2016/5/14/chartex" xmlns:mc="http://schemas.openxmlformats.org/markup-compatibility/2006" xmlns:aink="http://schemas.microsoft.com/office/drawing/2016/ink" xmlns:am3d="http://schemas.microsoft.com/office/drawing/2017/model3d" xmlns:o="urn:schemas-microsoft-com:office:office" xmlns:r="http://schemas.openxmlformats.org/officeDocument/2006/relationships" xmlns:m="http://schemas.openxmlformats.org/officeDocument/2006/math" xmlns:v="urn:schemas-microsoft-com:vml" xmlns:wp14="http://schemas.microsoft.com/office/word/2010/wordprocessingDrawing" xmlns:wp="http://schemas.openxmlformats.org/drawingml/2006/wordprocessingDrawing" xmlns:w10="urn:schemas-microsoft-com:office:word" xmlns:w="http://schemas.openxmlformats.org/wordprocessingml/2006/main" xmlns:w14="http://schemas.microsoft.com/office/word/2010/wordml" xmlns:w15="http://schemas.microsoft.com/office/word/2012/wordml" xmlns:w16cex="http://schemas.microsoft.com/office/word/2018/wordml/cex" xmlns:w16cid="http://schemas.microsoft.com/office/word/2016/wordml/cid" xmlns:w16="http://schemas.microsoft.com/office/word/2018/wordml" xmlns:w16sdtdh="http://schemas.microsoft.com/office/word/2020/wordml/sdtdatahash" xmlns:w16se="http://schemas.microsoft.com/office/word/2015/wordml/symex" xmlns:wpg="http://schemas.microsoft.com/office/word/2010/wordprocessingGroup" xmlns:wpi="http://schemas.microsoft.com/office/word/2010/wordprocessingInk" xmlns:wne="http://schemas.microsoft.com/office/word/2006/wordml" xmlns:wps="http://schemas.microsoft.com/office/word/2010/wordprocessingShape" mc:Ignorable="w14 w15 w16se w16cid w16 w16cex w16sdtdh wp14">
+  <w:abstractNum w:abstractNumId="0" w15:restartNumberingAfterBreak="0">
+    <w:nsid w:val="1B8322AF"/>
+    <w:multiLevelType w:val="hybridMultilevel"/>
+    <w:tmpl w:val="5A004ED8"/>
+    <w:lvl w:ilvl="0" w:tplc="1009000F">
+      <w:start w:val="1"/>
+      <w:numFmt w:val="decimal"/>
+      <w:lvlText w:val="%1."/>
+      <w:lvlJc w:val="left"/>
+      <w:pPr>
+        <w:ind w:left="720" w:hanging="360"/>
+      </w:pPr>
+      <w:rPr>
+        <w:rFonts w:hint="default"/>
+      </w:rPr>
+    </w:lvl>
+    <w:lvl w:ilvl="1" w:tplc="10090019" w:tentative="1">
+      <w:start w:val="1"/>
+      <w:numFmt w:val="lowerLetter"/>
+      <w:lvlText w:val="%2."/>
+      <w:lvlJc w:val="left"/>
+      <w:pPr>
+        <w:ind w:left="1440" w:hanging="360"/>
+      </w:pPr>
+    </w:lvl>
+    <w:lvl w:ilvl="2" w:tplc="1009001B" w:tentative="1">
+      <w:start w:val="1"/>
+      <w:numFmt w:val="lowerRoman"/>
+      <w:lvlText w:val="%3."/>
+      <w:lvlJc w:val="right"/>
+      <w:pPr>
+        <w:ind w:left="2160" w:hanging="180"/>
+      </w:pPr>
+    </w:lvl>
+    <w:lvl w:ilvl="3" w:tplc="1009000F" w:tentative="1">
+      <w:start w:val="1"/>
+      <w:numFmt w:val="decimal"/>
+      <w:lvlText w:val="%4."/>
+      <w:lvlJc w:val="left"/>
+      <w:pPr>
+        <w:ind w:left="2880" w:hanging="360"/>
+      </w:pPr>
+    </w:lvl>
+    <w:lvl w:ilvl="4" w:tplc="10090019" w:tentative="1">
+      <w:start w:val="1"/>
+      <w:numFmt w:val="lowerLetter"/>
+      <w:lvlText w:val="%5."/>
+      <w:lvlJc w:val="left"/>
+      <w:pPr>
+        <w:ind w:left="3600" w:hanging="360"/>
+      </w:pPr>
+    </w:lvl>
+    <w:lvl w:ilvl="5" w:tplc="1009001B" w:tentative="1">
+      <w:start w:val="1"/>
+      <w:numFmt w:val="lowerRoman"/>
+      <w:lvlText w:val="%6."/>
+      <w:lvlJc w:val="right"/>
+      <w:pPr>
+        <w:ind w:left="4320" w:hanging="180"/>
+      </w:pPr>
+    </w:lvl>
+    <w:lvl w:ilvl="6" w:tplc="1009000F" w:tentative="1">
+      <w:start w:val="1"/>
+      <w:numFmt w:val="decimal"/>
+      <w:lvlText w:val="%7."/>
+      <w:lvlJc w:val="left"/>
+      <w:pPr>
+        <w:ind w:left="5040" w:hanging="360"/>
+      </w:pPr>
+    </w:lvl>
+    <w:lvl w:ilvl="7" w:tplc="10090019" w:tentative="1">
+      <w:start w:val="1"/>
+      <w:numFmt w:val="lowerLetter"/>
+      <w:lvlText w:val="%8."/>
+      <w:lvlJc w:val="left"/>
+      <w:pPr>
+        <w:ind w:left="5760" w:hanging="360"/>
+      </w:pPr>
+    </w:lvl>
+    <w:lvl w:ilvl="8" w:tplc="1009001B" w:tentative="1">
+      <w:start w:val="1"/>
+      <w:numFmt w:val="lowerRoman"/>
+      <w:lvlText w:val="%9."/>
+      <w:lvlJc w:val="right"/>
+      <w:pPr>
+        <w:ind w:left="6480" w:hanging="180"/>
+      </w:pPr>
+    </w:lvl>
+  </w:abstractNum>
+  <w:num w:numId="1">
+    <w:abstractNumId w:val="0"/>
+  </w:num>
+</w:numbering>
+</file>
+
 <file path=word/styles.xml><?xml version="1.0" encoding="utf-8"?>
-<w:styles xmlns:mc="http://schemas.openxmlformats.org/markup-compatibility/2006" xmlns:r="http://schemas.openxmlformats.org/officeDocument/2006/relationships" xmlns:w="http://schemas.openxmlformats.org/wordprocessingml/2006/main" xmlns:w14="http://schemas.microsoft.com/office/word/2010/wordml" mc:Ignorable="w14">
+<w:styles xmlns:mc="http://schemas.openxmlformats.org/markup-compatibility/2006" xmlns:r="http://schemas.openxmlformats.org/officeDocument/2006/relationships" xmlns:w="http://schemas.openxmlformats.org/wordprocessingml/2006/main" xmlns:w14="http://schemas.microsoft.com/office/word/2010/wordml" xmlns:w15="http://schemas.microsoft.com/office/word/2012/wordml" xmlns:w16cex="http://schemas.microsoft.com/office/word/2018/wordml/cex" xmlns:w16cid="http://schemas.microsoft.com/office/word/2016/wordml/cid" xmlns:w16="http://schemas.microsoft.com/office/word/2018/wordml" xmlns:w16sdtdh="http://schemas.microsoft.com/office/word/2020/wordml/sdtdatahash" xmlns:w16se="http://schemas.microsoft.com/office/word/2015/wordml/symex" mc:Ignorable="w14 w15 w16se w16cid w16 w16cex w16sdtdh">
   <w:docDefaults>
     <w:rPrDefault>
       <w:rPr>
@@ -1444,144 +1582,383 @@
     </w:rPrDefault>
     <w:pPrDefault/>
   </w:docDefaults>
-  <w:latentStyles w:defLockedState="0" w:defUIPriority="99" w:defSemiHidden="1" w:defUnhideWhenUsed="1" w:defQFormat="0" w:count="267">
-    <w:lsdException w:name="Normal" w:semiHidden="0" w:uiPriority="0" w:unhideWhenUsed="0" w:qFormat="1"/>
-    <w:lsdException w:name="heading 1" w:semiHidden="0" w:uiPriority="9" w:unhideWhenUsed="0" w:qFormat="1"/>
-    <w:lsdException w:name="heading 2" w:uiPriority="9" w:qFormat="1"/>
-    <w:lsdException w:name="heading 3" w:uiPriority="9" w:qFormat="1"/>
-    <w:lsdException w:name="heading 4" w:uiPriority="9" w:qFormat="1"/>
-    <w:lsdException w:name="heading 5" w:uiPriority="9" w:qFormat="1"/>
-    <w:lsdException w:name="heading 6" w:uiPriority="9" w:qFormat="1"/>
-    <w:lsdException w:name="heading 7" w:uiPriority="9" w:qFormat="1"/>
-    <w:lsdException w:name="heading 8" w:uiPriority="9" w:qFormat="1"/>
-    <w:lsdException w:name="heading 9" w:uiPriority="9" w:qFormat="1"/>
-    <w:lsdException w:name="toc 1" w:uiPriority="39"/>
-    <w:lsdException w:name="toc 2" w:uiPriority="39"/>
-    <w:lsdException w:name="toc 3" w:uiPriority="39"/>
-    <w:lsdException w:name="toc 4" w:uiPriority="39"/>
-    <w:lsdException w:name="toc 5" w:uiPriority="39"/>
-    <w:lsdException w:name="toc 6" w:uiPriority="39"/>
-    <w:lsdException w:name="toc 7" w:uiPriority="39"/>
-    <w:lsdException w:name="toc 8" w:uiPriority="39"/>
-    <w:lsdException w:name="toc 9" w:uiPriority="39"/>
-    <w:lsdException w:name="caption" w:uiPriority="35" w:qFormat="1"/>
-    <w:lsdException w:name="Title" w:semiHidden="0" w:uiPriority="10" w:unhideWhenUsed="0" w:qFormat="1"/>
-    <w:lsdException w:name="Default Paragraph Font" w:uiPriority="1"/>
-    <w:lsdException w:name="Subtitle" w:semiHidden="0" w:uiPriority="11" w:unhideWhenUsed="0" w:qFormat="1"/>
-    <w:lsdException w:name="Strong" w:semiHidden="0" w:uiPriority="22" w:unhideWhenUsed="0" w:qFormat="1"/>
-    <w:lsdException w:name="Emphasis" w:semiHidden="0" w:uiPriority="20" w:unhideWhenUsed="0" w:qFormat="1"/>
-    <w:lsdException w:name="Table Grid" w:semiHidden="0" w:uiPriority="59" w:unhideWhenUsed="0"/>
-    <w:lsdException w:name="Placeholder Text" w:unhideWhenUsed="0"/>
-    <w:lsdException w:name="No Spacing" w:semiHidden="0" w:uiPriority="1" w:unhideWhenUsed="0" w:qFormat="1"/>
-    <w:lsdException w:name="Light Shading" w:semiHidden="0" w:uiPriority="60" w:unhideWhenUsed="0"/>
-    <w:lsdException w:name="Light List" w:semiHidden="0" w:uiPriority="61" w:unhideWhenUsed="0"/>
-    <w:lsdException w:name="Light Grid" w:semiHidden="0" w:uiPriority="62" w:unhideWhenUsed="0"/>
-    <w:lsdException w:name="Medium Shading 1" w:semiHidden="0" w:uiPriority="63" w:unhideWhenUsed="0"/>
-    <w:lsdException w:name="Medium Shading 2" w:semiHidden="0" w:uiPriority="64" w:unhideWhenUsed="0"/>
-    <w:lsdException w:name="Medium List 1" w:semiHidden="0" w:uiPriority="65" w:unhideWhenUsed="0"/>
-    <w:lsdException w:name="Medium List 2" w:semiHidden="0" w:uiPriority="66" w:unhideWhenUsed="0"/>
-    <w:lsdException w:name="Medium Grid 1" w:semiHidden="0" w:uiPriority="67" w:unhideWhenUsed="0"/>
-    <w:lsdException w:name="Medium Grid 2" w:semiHidden="0" w:uiPriority="68" w:unhideWhenUsed="0"/>
-    <w:lsdException w:name="Medium Grid 3" w:semiHidden="0" w:uiPriority="69" w:unhideWhenUsed="0"/>
-    <w:lsdException w:name="Dark List" w:semiHidden="0" w:uiPriority="70" w:unhideWhenUsed="0"/>
-    <w:lsdException w:name="Colorful Shading" w:semiHidden="0" w:uiPriority="71" w:unhideWhenUsed="0"/>
-    <w:lsdException w:name="Colorful List" w:semiHidden="0" w:uiPriority="72" w:unhideWhenUsed="0"/>
-    <w:lsdException w:name="Colorful Grid" w:semiHidden="0" w:uiPriority="73" w:unhideWhenUsed="0"/>
-    <w:lsdException w:name="Light Shading Accent 1" w:semiHidden="0" w:uiPriority="60" w:unhideWhenUsed="0"/>
-    <w:lsdException w:name="Light List Accent 1" w:semiHidden="0" w:uiPriority="61" w:unhideWhenUsed="0"/>
-    <w:lsdException w:name="Light Grid Accent 1" w:semiHidden="0" w:uiPriority="62" w:unhideWhenUsed="0"/>
-    <w:lsdException w:name="Medium Shading 1 Accent 1" w:semiHidden="0" w:uiPriority="63" w:unhideWhenUsed="0"/>
-    <w:lsdException w:name="Medium Shading 2 Accent 1" w:semiHidden="0" w:uiPriority="64" w:unhideWhenUsed="0"/>
-    <w:lsdException w:name="Medium List 1 Accent 1" w:semiHidden="0" w:uiPriority="65" w:unhideWhenUsed="0"/>
-    <w:lsdException w:name="Revision" w:unhideWhenUsed="0"/>
-    <w:lsdException w:name="List Paragraph" w:semiHidden="0" w:uiPriority="34" w:unhideWhenUsed="0" w:qFormat="1"/>
-    <w:lsdException w:name="Quote" w:semiHidden="0" w:uiPriority="29" w:unhideWhenUsed="0" w:qFormat="1"/>
-    <w:lsdException w:name="Intense Quote" w:semiHidden="0" w:uiPriority="30" w:unhideWhenUsed="0" w:qFormat="1"/>
-    <w:lsdException w:name="Medium List 2 Accent 1" w:semiHidden="0" w:uiPriority="66" w:unhideWhenUsed="0"/>
-    <w:lsdException w:name="Medium Grid 1 Accent 1" w:semiHidden="0" w:uiPriority="67" w:unhideWhenUsed="0"/>
-    <w:lsdException w:name="Medium Grid 2 Accent 1" w:semiHidden="0" w:uiPriority="68" w:unhideWhenUsed="0"/>
-    <w:lsdException w:name="Medium Grid 3 Accent 1" w:semiHidden="0" w:uiPriority="69" w:unhideWhenUsed="0"/>
-    <w:lsdException w:name="Dark List Accent 1" w:semiHidden="0" w:uiPriority="70" w:unhideWhenUsed="0"/>
-    <w:lsdException w:name="Colorful Shading Accent 1" w:semiHidden="0" w:uiPriority="71" w:unhideWhenUsed="0"/>
-    <w:lsdException w:name="Colorful List Accent 1" w:semiHidden="0" w:uiPriority="72" w:unhideWhenUsed="0"/>
-    <w:lsdException w:name="Colorful Grid Accent 1" w:semiHidden="0" w:uiPriority="73" w:unhideWhenUsed="0"/>
-    <w:lsdException w:name="Light Shading Accent 2" w:semiHidden="0" w:uiPriority="60" w:unhideWhenUsed="0"/>
-    <w:lsdException w:name="Light List Accent 2" w:semiHidden="0" w:uiPriority="61" w:unhideWhenUsed="0"/>
-    <w:lsdException w:name="Light Grid Accent 2" w:semiHidden="0" w:uiPriority="62" w:unhideWhenUsed="0"/>
-    <w:lsdException w:name="Medium Shading 1 Accent 2" w:semiHidden="0" w:uiPriority="63" w:unhideWhenUsed="0"/>
-    <w:lsdException w:name="Medium Shading 2 Accent 2" w:semiHidden="0" w:uiPriority="64" w:unhideWhenUsed="0"/>
-    <w:lsdException w:name="Medium List 1 Accent 2" w:semiHidden="0" w:uiPriority="65" w:unhideWhenUsed="0"/>
-    <w:lsdException w:name="Medium List 2 Accent 2" w:semiHidden="0" w:uiPriority="66" w:unhideWhenUsed="0"/>
-    <w:lsdException w:name="Medium Grid 1 Accent 2" w:semiHidden="0" w:uiPriority="67" w:unhideWhenUsed="0"/>
-    <w:lsdException w:name="Medium Grid 2 Accent 2" w:semiHidden="0" w:uiPriority="68" w:unhideWhenUsed="0"/>
-    <w:lsdException w:name="Medium Grid 3 Accent 2" w:semiHidden="0" w:uiPriority="69" w:unhideWhenUsed="0"/>
-    <w:lsdException w:name="Dark List Accent 2" w:semiHidden="0" w:uiPriority="70" w:unhideWhenUsed="0"/>
-    <w:lsdException w:name="Colorful Shading Accent 2" w:semiHidden="0" w:uiPriority="71" w:unhideWhenUsed="0"/>
-    <w:lsdException w:name="Colorful List Accent 2" w:semiHidden="0" w:uiPriority="72" w:unhideWhenUsed="0"/>
-    <w:lsdException w:name="Colorful Grid Accent 2" w:semiHidden="0" w:uiPriority="73" w:unhideWhenUsed="0"/>
-    <w:lsdException w:name="Light Shading Accent 3" w:semiHidden="0" w:uiPriority="60" w:unhideWhenUsed="0"/>
-    <w:lsdException w:name="Light List Accent 3" w:semiHidden="0" w:uiPriority="61" w:unhideWhenUsed="0"/>
-    <w:lsdException w:name="Light Grid Accent 3" w:semiHidden="0" w:uiPriority="62" w:unhideWhenUsed="0"/>
-    <w:lsdException w:name="Medium Shading 1 Accent 3" w:semiHidden="0" w:uiPriority="63" w:unhideWhenUsed="0"/>
-    <w:lsdException w:name="Medium Shading 2 Accent 3" w:semiHidden="0" w:uiPriority="64" w:unhideWhenUsed="0"/>
-    <w:lsdException w:name="Medium List 1 Accent 3" w:semiHidden="0" w:uiPriority="65" w:unhideWhenUsed="0"/>
-    <w:lsdException w:name="Medium List 2 Accent 3" w:semiHidden="0" w:uiPriority="66" w:unhideWhenUsed="0"/>
-    <w:lsdException w:name="Medium Grid 1 Accent 3" w:semiHidden="0" w:uiPriority="67" w:unhideWhenUsed="0"/>
-    <w:lsdException w:name="Medium Grid 2 Accent 3" w:semiHidden="0" w:uiPriority="68" w:unhideWhenUsed="0"/>
-    <w:lsdException w:name="Medium Grid 3 Accent 3" w:semiHidden="0" w:uiPriority="69" w:unhideWhenUsed="0"/>
-    <w:lsdException w:name="Dark List Accent 3" w:semiHidden="0" w:uiPriority="70" w:unhideWhenUsed="0"/>
-    <w:lsdException w:name="Colorful Shading Accent 3" w:semiHidden="0" w:uiPriority="71" w:unhideWhenUsed="0"/>
-    <w:lsdException w:name="Colorful List Accent 3" w:semiHidden="0" w:uiPriority="72" w:unhideWhenUsed="0"/>
-    <w:lsdException w:name="Colorful Grid Accent 3" w:semiHidden="0" w:uiPriority="73" w:unhideWhenUsed="0"/>
-    <w:lsdException w:name="Light Shading Accent 4" w:semiHidden="0" w:uiPriority="60" w:unhideWhenUsed="0"/>
-    <w:lsdException w:name="Light List Accent 4" w:semiHidden="0" w:uiPriority="61" w:unhideWhenUsed="0"/>
-    <w:lsdException w:name="Light Grid Accent 4" w:semiHidden="0" w:uiPriority="62" w:unhideWhenUsed="0"/>
-    <w:lsdException w:name="Medium Shading 1 Accent 4" w:semiHidden="0" w:uiPriority="63" w:unhideWhenUsed="0"/>
-    <w:lsdException w:name="Medium Shading 2 Accent 4" w:semiHidden="0" w:uiPriority="64" w:unhideWhenUsed="0"/>
-    <w:lsdException w:name="Medium List 1 Accent 4" w:semiHidden="0" w:uiPriority="65" w:unhideWhenUsed="0"/>
-    <w:lsdException w:name="Medium List 2 Accent 4" w:semiHidden="0" w:uiPriority="66" w:unhideWhenUsed="0"/>
-    <w:lsdException w:name="Medium Grid 1 Accent 4" w:semiHidden="0" w:uiPriority="67" w:unhideWhenUsed="0"/>
-    <w:lsdException w:name="Medium Grid 2 Accent 4" w:semiHidden="0" w:uiPriority="68" w:unhideWhenUsed="0"/>
-    <w:lsdException w:name="Medium Grid 3 Accent 4" w:semiHidden="0" w:uiPriority="69" w:unhideWhenUsed="0"/>
-    <w:lsdException w:name="Dark List Accent 4" w:semiHidden="0" w:uiPriority="70" w:unhideWhenUsed="0"/>
-    <w:lsdException w:name="Colorful Shading Accent 4" w:semiHidden="0" w:uiPriority="71" w:unhideWhenUsed="0"/>
-    <w:lsdException w:name="Colorful List Accent 4" w:semiHidden="0" w:uiPriority="72" w:unhideWhenUsed="0"/>
-    <w:lsdException w:name="Colorful Grid Accent 4" w:semiHidden="0" w:uiPriority="73" w:unhideWhenUsed="0"/>
-    <w:lsdException w:name="Light Shading Accent 5" w:semiHidden="0" w:uiPriority="60" w:unhideWhenUsed="0"/>
-    <w:lsdException w:name="Light List Accent 5" w:semiHidden="0" w:uiPriority="61" w:unhideWhenUsed="0"/>
-    <w:lsdException w:name="Light Grid Accent 5" w:semiHidden="0" w:uiPriority="62" w:unhideWhenUsed="0"/>
-    <w:lsdException w:name="Medium Shading 1 Accent 5" w:semiHidden="0" w:uiPriority="63" w:unhideWhenUsed="0"/>
-    <w:lsdException w:name="Medium Shading 2 Accent 5" w:semiHidden="0" w:uiPriority="64" w:unhideWhenUsed="0"/>
-    <w:lsdException w:name="Medium List 1 Accent 5" w:semiHidden="0" w:uiPriority="65" w:unhideWhenUsed="0"/>
-    <w:lsdException w:name="Medium List 2 Accent 5" w:semiHidden="0" w:uiPriority="66" w:unhideWhenUsed="0"/>
-    <w:lsdException w:name="Medium Grid 1 Accent 5" w:semiHidden="0" w:uiPriority="67" w:unhideWhenUsed="0"/>
-    <w:lsdException w:name="Medium Grid 2 Accent 5" w:semiHidden="0" w:uiPriority="68" w:unhideWhenUsed="0"/>
-    <w:lsdException w:name="Medium Grid 3 Accent 5" w:semiHidden="0" w:uiPriority="69" w:unhideWhenUsed="0"/>
-    <w:lsdException w:name="Dark List Accent 5" w:semiHidden="0" w:uiPriority="70" w:unhideWhenUsed="0"/>
-    <w:lsdException w:name="Colorful Shading Accent 5" w:semiHidden="0" w:uiPriority="71" w:unhideWhenUsed="0"/>
-    <w:lsdException w:name="Colorful List Accent 5" w:semiHidden="0" w:uiPriority="72" w:unhideWhenUsed="0"/>
-    <w:lsdException w:name="Colorful Grid Accent 5" w:semiHidden="0" w:uiPriority="73" w:unhideWhenUsed="0"/>
-    <w:lsdException w:name="Light Shading Accent 6" w:semiHidden="0" w:uiPriority="60" w:unhideWhenUsed="0"/>
-    <w:lsdException w:name="Light List Accent 6" w:semiHidden="0" w:uiPriority="61" w:unhideWhenUsed="0"/>
-    <w:lsdException w:name="Light Grid Accent 6" w:semiHidden="0" w:uiPriority="62" w:unhideWhenUsed="0"/>
-    <w:lsdException w:name="Medium Shading 1 Accent 6" w:semiHidden="0" w:uiPriority="63" w:unhideWhenUsed="0"/>
-    <w:lsdException w:name="Medium Shading 2 Accent 6" w:semiHidden="0" w:uiPriority="64" w:unhideWhenUsed="0"/>
-    <w:lsdException w:name="Medium List 1 Accent 6" w:semiHidden="0" w:uiPriority="65" w:unhideWhenUsed="0"/>
-    <w:lsdException w:name="Medium List 2 Accent 6" w:semiHidden="0" w:uiPriority="66" w:unhideWhenUsed="0"/>
-    <w:lsdException w:name="Medium Grid 1 Accent 6" w:semiHidden="0" w:uiPriority="67" w:unhideWhenUsed="0"/>
-    <w:lsdException w:name="Medium Grid 2 Accent 6" w:semiHidden="0" w:uiPriority="68" w:unhideWhenUsed="0"/>
-    <w:lsdException w:name="Medium Grid 3 Accent 6" w:semiHidden="0" w:uiPriority="69" w:unhideWhenUsed="0"/>
-    <w:lsdException w:name="Dark List Accent 6" w:semiHidden="0" w:uiPriority="70" w:unhideWhenUsed="0"/>
-    <w:lsdException w:name="Colorful Shading Accent 6" w:semiHidden="0" w:uiPriority="71" w:unhideWhenUsed="0"/>
-    <w:lsdException w:name="Colorful List Accent 6" w:semiHidden="0" w:uiPriority="72" w:unhideWhenUsed="0"/>
-    <w:lsdException w:name="Colorful Grid Accent 6" w:semiHidden="0" w:uiPriority="73" w:unhideWhenUsed="0"/>
-    <w:lsdException w:name="Subtle Emphasis" w:semiHidden="0" w:uiPriority="19" w:unhideWhenUsed="0" w:qFormat="1"/>
-    <w:lsdException w:name="Intense Emphasis" w:semiHidden="0" w:uiPriority="21" w:unhideWhenUsed="0" w:qFormat="1"/>
-    <w:lsdException w:name="Subtle Reference" w:semiHidden="0" w:uiPriority="31" w:unhideWhenUsed="0" w:qFormat="1"/>
-    <w:lsdException w:name="Intense Reference" w:semiHidden="0" w:uiPriority="32" w:unhideWhenUsed="0" w:qFormat="1"/>
-    <w:lsdException w:name="Book Title" w:semiHidden="0" w:uiPriority="33" w:unhideWhenUsed="0" w:qFormat="1"/>
-    <w:lsdException w:name="Bibliography" w:uiPriority="37"/>
-    <w:lsdException w:name="TOC Heading" w:uiPriority="39" w:qFormat="1"/>
+  <w:latentStyles w:defLockedState="0" w:defUIPriority="99" w:defSemiHidden="0" w:defUnhideWhenUsed="0" w:defQFormat="0" w:count="376">
+    <w:lsdException w:name="Normal" w:uiPriority="0" w:qFormat="1"/>
+    <w:lsdException w:name="heading 1" w:uiPriority="9" w:qFormat="1"/>
+    <w:lsdException w:name="heading 2" w:semiHidden="1" w:uiPriority="9" w:unhideWhenUsed="1" w:qFormat="1"/>
+    <w:lsdException w:name="heading 3" w:semiHidden="1" w:uiPriority="9" w:unhideWhenUsed="1" w:qFormat="1"/>
+    <w:lsdException w:name="heading 4" w:semiHidden="1" w:uiPriority="9" w:unhideWhenUsed="1" w:qFormat="1"/>
+    <w:lsdException w:name="heading 5" w:semiHidden="1" w:uiPriority="9" w:unhideWhenUsed="1" w:qFormat="1"/>
+    <w:lsdException w:name="heading 6" w:semiHidden="1" w:uiPriority="9" w:unhideWhenUsed="1" w:qFormat="1"/>
+    <w:lsdException w:name="heading 7" w:semiHidden="1" w:uiPriority="9" w:unhideWhenUsed="1" w:qFormat="1"/>
+    <w:lsdException w:name="heading 8" w:semiHidden="1" w:uiPriority="9" w:unhideWhenUsed="1" w:qFormat="1"/>
+    <w:lsdException w:name="heading 9" w:semiHidden="1" w:uiPriority="9" w:unhideWhenUsed="1" w:qFormat="1"/>
+    <w:lsdException w:name="index 1" w:semiHidden="1" w:unhideWhenUsed="1"/>
+    <w:lsdException w:name="index 2" w:semiHidden="1" w:unhideWhenUsed="1"/>
+    <w:lsdException w:name="index 3" w:semiHidden="1" w:unhideWhenUsed="1"/>
+    <w:lsdException w:name="index 4" w:semiHidden="1" w:unhideWhenUsed="1"/>
+    <w:lsdException w:name="index 5" w:semiHidden="1" w:unhideWhenUsed="1"/>
+    <w:lsdException w:name="index 6" w:semiHidden="1" w:unhideWhenUsed="1"/>
+    <w:lsdException w:name="index 7" w:semiHidden="1" w:unhideWhenUsed="1"/>
+    <w:lsdException w:name="index 8" w:semiHidden="1" w:unhideWhenUsed="1"/>
+    <w:lsdException w:name="index 9" w:semiHidden="1" w:unhideWhenUsed="1"/>
+    <w:lsdException w:name="toc 1" w:semiHidden="1" w:uiPriority="39" w:unhideWhenUsed="1"/>
+    <w:lsdException w:name="toc 2" w:semiHidden="1" w:uiPriority="39" w:unhideWhenUsed="1"/>
+    <w:lsdException w:name="toc 3" w:semiHidden="1" w:uiPriority="39" w:unhideWhenUsed="1"/>
+    <w:lsdException w:name="toc 4" w:semiHidden="1" w:uiPriority="39" w:unhideWhenUsed="1"/>
+    <w:lsdException w:name="toc 5" w:semiHidden="1" w:uiPriority="39" w:unhideWhenUsed="1"/>
+    <w:lsdException w:name="toc 6" w:semiHidden="1" w:uiPriority="39" w:unhideWhenUsed="1"/>
+    <w:lsdException w:name="toc 7" w:semiHidden="1" w:uiPriority="39" w:unhideWhenUsed="1"/>
+    <w:lsdException w:name="toc 8" w:semiHidden="1" w:uiPriority="39" w:unhideWhenUsed="1"/>
+    <w:lsdException w:name="toc 9" w:semiHidden="1" w:uiPriority="39" w:unhideWhenUsed="1"/>
+    <w:lsdException w:name="Normal Indent" w:semiHidden="1" w:unhideWhenUsed="1"/>
+    <w:lsdException w:name="footnote text" w:semiHidden="1" w:unhideWhenUsed="1"/>
+    <w:lsdException w:name="annotation text" w:semiHidden="1" w:unhideWhenUsed="1"/>
+    <w:lsdException w:name="header" w:semiHidden="1" w:unhideWhenUsed="1"/>
+    <w:lsdException w:name="footer" w:semiHidden="1" w:unhideWhenUsed="1"/>
+    <w:lsdException w:name="index heading" w:semiHidden="1" w:unhideWhenUsed="1"/>
+    <w:lsdException w:name="caption" w:semiHidden="1" w:uiPriority="35" w:unhideWhenUsed="1" w:qFormat="1"/>
+    <w:lsdException w:name="table of figures" w:semiHidden="1" w:unhideWhenUsed="1"/>
+    <w:lsdException w:name="envelope address" w:semiHidden="1" w:unhideWhenUsed="1"/>
+    <w:lsdException w:name="envelope return" w:semiHidden="1" w:unhideWhenUsed="1"/>
+    <w:lsdException w:name="footnote reference" w:semiHidden="1" w:unhideWhenUsed="1"/>
+    <w:lsdException w:name="annotation reference" w:semiHidden="1" w:unhideWhenUsed="1"/>
+    <w:lsdException w:name="line number" w:semiHidden="1" w:unhideWhenUsed="1"/>
+    <w:lsdException w:name="page number" w:semiHidden="1" w:unhideWhenUsed="1"/>
+    <w:lsdException w:name="endnote reference" w:semiHidden="1" w:unhideWhenUsed="1"/>
+    <w:lsdException w:name="endnote text" w:semiHidden="1" w:unhideWhenUsed="1"/>
+    <w:lsdException w:name="table of authorities" w:semiHidden="1" w:unhideWhenUsed="1"/>
+    <w:lsdException w:name="macro" w:semiHidden="1" w:unhideWhenUsed="1"/>
+    <w:lsdException w:name="toa heading" w:semiHidden="1" w:unhideWhenUsed="1"/>
+    <w:lsdException w:name="List" w:semiHidden="1" w:unhideWhenUsed="1"/>
+    <w:lsdException w:name="List Bullet" w:semiHidden="1" w:unhideWhenUsed="1"/>
+    <w:lsdException w:name="List Number" w:semiHidden="1" w:unhideWhenUsed="1"/>
+    <w:lsdException w:name="List 2" w:semiHidden="1" w:unhideWhenUsed="1"/>
+    <w:lsdException w:name="List 3" w:semiHidden="1" w:unhideWhenUsed="1"/>
+    <w:lsdException w:name="List 4" w:semiHidden="1" w:unhideWhenUsed="1"/>
+    <w:lsdException w:name="List 5" w:semiHidden="1" w:unhideWhenUsed="1"/>
+    <w:lsdException w:name="List Bullet 2" w:semiHidden="1" w:unhideWhenUsed="1"/>
+    <w:lsdException w:name="List Bullet 3" w:semiHidden="1" w:unhideWhenUsed="1"/>
+    <w:lsdException w:name="List Bullet 4" w:semiHidden="1" w:unhideWhenUsed="1"/>
+    <w:lsdException w:name="List Bullet 5" w:semiHidden="1" w:unhideWhenUsed="1"/>
+    <w:lsdException w:name="List Number 2" w:semiHidden="1" w:unhideWhenUsed="1"/>
+    <w:lsdException w:name="List Number 3" w:semiHidden="1" w:unhideWhenUsed="1"/>
+    <w:lsdException w:name="List Number 4" w:semiHidden="1" w:unhideWhenUsed="1"/>
+    <w:lsdException w:name="List Number 5" w:semiHidden="1" w:unhideWhenUsed="1"/>
+    <w:lsdException w:name="Title" w:uiPriority="10" w:qFormat="1"/>
+    <w:lsdException w:name="Closing" w:semiHidden="1" w:unhideWhenUsed="1"/>
+    <w:lsdException w:name="Signature" w:semiHidden="1" w:unhideWhenUsed="1"/>
+    <w:lsdException w:name="Default Paragraph Font" w:semiHidden="1" w:uiPriority="1" w:unhideWhenUsed="1"/>
+    <w:lsdException w:name="Body Text" w:semiHidden="1" w:unhideWhenUsed="1"/>
+    <w:lsdException w:name="Body Text Indent" w:semiHidden="1" w:unhideWhenUsed="1"/>
+    <w:lsdException w:name="List Continue" w:semiHidden="1" w:unhideWhenUsed="1"/>
+    <w:lsdException w:name="List Continue 2" w:semiHidden="1" w:unhideWhenUsed="1"/>
+    <w:lsdException w:name="List Continue 3" w:semiHidden="1" w:unhideWhenUsed="1"/>
+    <w:lsdException w:name="List Continue 4" w:semiHidden="1" w:unhideWhenUsed="1"/>
+    <w:lsdException w:name="List Continue 5" w:semiHidden="1" w:unhideWhenUsed="1"/>
+    <w:lsdException w:name="Message Header" w:semiHidden="1" w:unhideWhenUsed="1"/>
+    <w:lsdException w:name="Subtitle" w:uiPriority="11" w:qFormat="1"/>
+    <w:lsdException w:name="Salutation" w:semiHidden="1" w:unhideWhenUsed="1"/>
+    <w:lsdException w:name="Date" w:semiHidden="1" w:unhideWhenUsed="1"/>
+    <w:lsdException w:name="Body Text First Indent" w:semiHidden="1" w:unhideWhenUsed="1"/>
+    <w:lsdException w:name="Body Text First Indent 2" w:semiHidden="1" w:unhideWhenUsed="1"/>
+    <w:lsdException w:name="Note Heading" w:semiHidden="1" w:unhideWhenUsed="1"/>
+    <w:lsdException w:name="Body Text 2" w:semiHidden="1" w:unhideWhenUsed="1"/>
+    <w:lsdException w:name="Body Text 3" w:semiHidden="1" w:unhideWhenUsed="1"/>
+    <w:lsdException w:name="Body Text Indent 2" w:semiHidden="1" w:unhideWhenUsed="1"/>
+    <w:lsdException w:name="Body Text Indent 3" w:semiHidden="1" w:unhideWhenUsed="1"/>
+    <w:lsdException w:name="Block Text" w:semiHidden="1" w:unhideWhenUsed="1"/>
+    <w:lsdException w:name="Hyperlink" w:semiHidden="1" w:unhideWhenUsed="1"/>
+    <w:lsdException w:name="FollowedHyperlink" w:semiHidden="1" w:unhideWhenUsed="1"/>
+    <w:lsdException w:name="Strong" w:uiPriority="22" w:qFormat="1"/>
+    <w:lsdException w:name="Emphasis" w:uiPriority="20" w:qFormat="1"/>
+    <w:lsdException w:name="Document Map" w:semiHidden="1" w:unhideWhenUsed="1"/>
+    <w:lsdException w:name="Plain Text" w:semiHidden="1" w:unhideWhenUsed="1"/>
+    <w:lsdException w:name="E-mail Signature" w:semiHidden="1" w:unhideWhenUsed="1"/>
+    <w:lsdException w:name="HTML Top of Form" w:semiHidden="1" w:unhideWhenUsed="1"/>
+    <w:lsdException w:name="HTML Bottom of Form" w:semiHidden="1" w:unhideWhenUsed="1"/>
+    <w:lsdException w:name="Normal (Web)" w:semiHidden="1" w:unhideWhenUsed="1"/>
+    <w:lsdException w:name="HTML Acronym" w:semiHidden="1" w:unhideWhenUsed="1"/>
+    <w:lsdException w:name="HTML Address" w:semiHidden="1" w:unhideWhenUsed="1"/>
+    <w:lsdException w:name="HTML Cite" w:semiHidden="1" w:unhideWhenUsed="1"/>
+    <w:lsdException w:name="HTML Code" w:semiHidden="1" w:unhideWhenUsed="1"/>
+    <w:lsdException w:name="HTML Definition" w:semiHidden="1" w:unhideWhenUsed="1"/>
+    <w:lsdException w:name="HTML Keyboard" w:semiHidden="1" w:unhideWhenUsed="1"/>
+    <w:lsdException w:name="HTML Preformatted" w:semiHidden="1" w:unhideWhenUsed="1"/>
+    <w:lsdException w:name="HTML Sample" w:semiHidden="1" w:unhideWhenUsed="1"/>
+    <w:lsdException w:name="HTML Typewriter" w:semiHidden="1" w:unhideWhenUsed="1"/>
+    <w:lsdException w:name="HTML Variable" w:semiHidden="1" w:unhideWhenUsed="1"/>
+    <w:lsdException w:name="Normal Table" w:semiHidden="1" w:unhideWhenUsed="1"/>
+    <w:lsdException w:name="annotation subject" w:semiHidden="1" w:unhideWhenUsed="1"/>
+    <w:lsdException w:name="No List" w:semiHidden="1" w:unhideWhenUsed="1"/>
+    <w:lsdException w:name="Outline List 1" w:semiHidden="1" w:unhideWhenUsed="1"/>
+    <w:lsdException w:name="Outline List 2" w:semiHidden="1" w:unhideWhenUsed="1"/>
+    <w:lsdException w:name="Outline List 3" w:semiHidden="1" w:unhideWhenUsed="1"/>
+    <w:lsdException w:name="Table Simple 1" w:semiHidden="1" w:unhideWhenUsed="1"/>
+    <w:lsdException w:name="Table Simple 2" w:semiHidden="1" w:unhideWhenUsed="1"/>
+    <w:lsdException w:name="Table Simple 3" w:semiHidden="1" w:unhideWhenUsed="1"/>
+    <w:lsdException w:name="Table Classic 1" w:semiHidden="1" w:unhideWhenUsed="1"/>
+    <w:lsdException w:name="Table Classic 2" w:semiHidden="1" w:unhideWhenUsed="1"/>
+    <w:lsdException w:name="Table Classic 3" w:semiHidden="1" w:unhideWhenUsed="1"/>
+    <w:lsdException w:name="Table Classic 4" w:semiHidden="1" w:unhideWhenUsed="1"/>
+    <w:lsdException w:name="Table Colorful 1" w:semiHidden="1" w:unhideWhenUsed="1"/>
+    <w:lsdException w:name="Table Colorful 2" w:semiHidden="1" w:unhideWhenUsed="1"/>
+    <w:lsdException w:name="Table Colorful 3" w:semiHidden="1" w:unhideWhenUsed="1"/>
+    <w:lsdException w:name="Table Columns 1" w:semiHidden="1" w:unhideWhenUsed="1"/>
+    <w:lsdException w:name="Table Columns 2" w:semiHidden="1" w:unhideWhenUsed="1"/>
+    <w:lsdException w:name="Table Columns 3" w:semiHidden="1" w:unhideWhenUsed="1"/>
+    <w:lsdException w:name="Table Columns 4" w:semiHidden="1" w:unhideWhenUsed="1"/>
+    <w:lsdException w:name="Table Columns 5" w:semiHidden="1" w:unhideWhenUsed="1"/>
+    <w:lsdException w:name="Table Grid 1" w:semiHidden="1" w:unhideWhenUsed="1"/>
+    <w:lsdException w:name="Table Grid 2" w:semiHidden="1" w:unhideWhenUsed="1"/>
+    <w:lsdException w:name="Table Grid 3" w:semiHidden="1" w:unhideWhenUsed="1"/>
+    <w:lsdException w:name="Table Grid 4" w:semiHidden="1" w:unhideWhenUsed="1"/>
+    <w:lsdException w:name="Table Grid 5" w:semiHidden="1" w:unhideWhenUsed="1"/>
+    <w:lsdException w:name="Table Grid 6" w:semiHidden="1" w:unhideWhenUsed="1"/>
+    <w:lsdException w:name="Table Grid 7" w:semiHidden="1" w:unhideWhenUsed="1"/>
+    <w:lsdException w:name="Table Grid 8" w:semiHidden="1" w:unhideWhenUsed="1"/>
+    <w:lsdException w:name="Table List 1" w:semiHidden="1" w:unhideWhenUsed="1"/>
+    <w:lsdException w:name="Table List 2" w:semiHidden="1" w:unhideWhenUsed="1"/>
+    <w:lsdException w:name="Table List 3" w:semiHidden="1" w:unhideWhenUsed="1"/>
+    <w:lsdException w:name="Table List 4" w:semiHidden="1" w:unhideWhenUsed="1"/>
+    <w:lsdException w:name="Table List 5" w:semiHidden="1" w:unhideWhenUsed="1"/>
+    <w:lsdException w:name="Table List 6" w:semiHidden="1" w:unhideWhenUsed="1"/>
+    <w:lsdException w:name="Table List 7" w:semiHidden="1" w:unhideWhenUsed="1"/>
+    <w:lsdException w:name="Table List 8" w:semiHidden="1" w:unhideWhenUsed="1"/>
+    <w:lsdException w:name="Table 3D effects 1" w:semiHidden="1" w:unhideWhenUsed="1"/>
+    <w:lsdException w:name="Table 3D effects 2" w:semiHidden="1" w:unhideWhenUsed="1"/>
+    <w:lsdException w:name="Table 3D effects 3" w:semiHidden="1" w:unhideWhenUsed="1"/>
+    <w:lsdException w:name="Table Contemporary" w:semiHidden="1" w:unhideWhenUsed="1"/>
+    <w:lsdException w:name="Table Elegant" w:semiHidden="1" w:unhideWhenUsed="1"/>
+    <w:lsdException w:name="Table Professional" w:semiHidden="1" w:unhideWhenUsed="1"/>
+    <w:lsdException w:name="Table Subtle 1" w:semiHidden="1" w:unhideWhenUsed="1"/>
+    <w:lsdException w:name="Table Subtle 2" w:semiHidden="1" w:unhideWhenUsed="1"/>
+    <w:lsdException w:name="Table Web 1" w:semiHidden="1" w:unhideWhenUsed="1"/>
+    <w:lsdException w:name="Table Web 2" w:semiHidden="1" w:unhideWhenUsed="1"/>
+    <w:lsdException w:name="Table Web 3" w:semiHidden="1" w:unhideWhenUsed="1"/>
+    <w:lsdException w:name="Balloon Text" w:semiHidden="1" w:unhideWhenUsed="1"/>
+    <w:lsdException w:name="Table Grid" w:semiHidden="1" w:uiPriority="59" w:unhideWhenUsed="1"/>
+    <w:lsdException w:name="Table Theme" w:semiHidden="1" w:unhideWhenUsed="1"/>
+    <w:lsdException w:name="Placeholder Text" w:semiHidden="1"/>
+    <w:lsdException w:name="No Spacing" w:uiPriority="1" w:qFormat="1"/>
+    <w:lsdException w:name="Light Shading" w:uiPriority="60"/>
+    <w:lsdException w:name="Light List" w:uiPriority="61"/>
+    <w:lsdException w:name="Light Grid" w:uiPriority="62"/>
+    <w:lsdException w:name="Medium Shading 1" w:uiPriority="63"/>
+    <w:lsdException w:name="Medium Shading 2" w:uiPriority="64"/>
+    <w:lsdException w:name="Medium List 1" w:uiPriority="65"/>
+    <w:lsdException w:name="Medium List 2" w:uiPriority="66"/>
+    <w:lsdException w:name="Medium Grid 1" w:uiPriority="67"/>
+    <w:lsdException w:name="Medium Grid 2" w:uiPriority="68"/>
+    <w:lsdException w:name="Medium Grid 3" w:uiPriority="69"/>
+    <w:lsdException w:name="Dark List" w:uiPriority="70"/>
+    <w:lsdException w:name="Colorful Shading" w:uiPriority="71"/>
+    <w:lsdException w:name="Colorful List" w:uiPriority="72"/>
+    <w:lsdException w:name="Colorful Grid" w:uiPriority="73"/>
+    <w:lsdException w:name="Light Shading Accent 1" w:uiPriority="60"/>
+    <w:lsdException w:name="Light List Accent 1" w:uiPriority="61"/>
+    <w:lsdException w:name="Light Grid Accent 1" w:uiPriority="62"/>
+    <w:lsdException w:name="Medium Shading 1 Accent 1" w:uiPriority="63"/>
+    <w:lsdException w:name="Medium Shading 2 Accent 1" w:uiPriority="64"/>
+    <w:lsdException w:name="Medium List 1 Accent 1" w:uiPriority="65"/>
+    <w:lsdException w:name="Revision" w:semiHidden="1"/>
+    <w:lsdException w:name="List Paragraph" w:uiPriority="34" w:qFormat="1"/>
+    <w:lsdException w:name="Quote" w:uiPriority="29" w:qFormat="1"/>
+    <w:lsdException w:name="Intense Quote" w:uiPriority="30" w:qFormat="1"/>
+    <w:lsdException w:name="Medium List 2 Accent 1" w:uiPriority="66"/>
+    <w:lsdException w:name="Medium Grid 1 Accent 1" w:uiPriority="67"/>
+    <w:lsdException w:name="Medium Grid 2 Accent 1" w:uiPriority="68"/>
+    <w:lsdException w:name="Medium Grid 3 Accent 1" w:uiPriority="69"/>
+    <w:lsdException w:name="Dark List Accent 1" w:uiPriority="70"/>
+    <w:lsdException w:name="Colorful Shading Accent 1" w:uiPriority="71"/>
+    <w:lsdException w:name="Colorful List Accent 1" w:uiPriority="72"/>
+    <w:lsdException w:name="Colorful Grid Accent 1" w:uiPriority="73"/>
+    <w:lsdException w:name="Light Shading Accent 2" w:uiPriority="60"/>
+    <w:lsdException w:name="Light List Accent 2" w:uiPriority="61"/>
+    <w:lsdException w:name="Light Grid Accent 2" w:uiPriority="62"/>
+    <w:lsdException w:name="Medium Shading 1 Accent 2" w:uiPriority="63"/>
+    <w:lsdException w:name="Medium Shading 2 Accent 2" w:uiPriority="64"/>
+    <w:lsdException w:name="Medium List 1 Accent 2" w:uiPriority="65"/>
+    <w:lsdException w:name="Medium List 2 Accent 2" w:uiPriority="66"/>
+    <w:lsdException w:name="Medium Grid 1 Accent 2" w:uiPriority="67"/>
+    <w:lsdException w:name="Medium Grid 2 Accent 2" w:uiPriority="68"/>
+    <w:lsdException w:name="Medium Grid 3 Accent 2" w:uiPriority="69"/>
+    <w:lsdException w:name="Dark List Accent 2" w:uiPriority="70"/>
+    <w:lsdException w:name="Colorful Shading Accent 2" w:uiPriority="71"/>
+    <w:lsdException w:name="Colorful List Accent 2" w:uiPriority="72"/>
+    <w:lsdException w:name="Colorful Grid Accent 2" w:uiPriority="73"/>
+    <w:lsdException w:name="Light Shading Accent 3" w:uiPriority="60"/>
+    <w:lsdException w:name="Light List Accent 3" w:uiPriority="61"/>
+    <w:lsdException w:name="Light Grid Accent 3" w:uiPriority="62"/>
+    <w:lsdException w:name="Medium Shading 1 Accent 3" w:uiPriority="63"/>
+    <w:lsdException w:name="Medium Shading 2 Accent 3" w:uiPriority="64"/>
+    <w:lsdException w:name="Medium List 1 Accent 3" w:uiPriority="65"/>
+    <w:lsdException w:name="Medium List 2 Accent 3" w:uiPriority="66"/>
+    <w:lsdException w:name="Medium Grid 1 Accent 3" w:uiPriority="67"/>
+    <w:lsdException w:name="Medium Grid 2 Accent 3" w:uiPriority="68"/>
+    <w:lsdException w:name="Medium Grid 3 Accent 3" w:uiPriority="69"/>
+    <w:lsdException w:name="Dark List Accent 3" w:uiPriority="70"/>
+    <w:lsdException w:name="Colorful Shading Accent 3" w:uiPriority="71"/>
+    <w:lsdException w:name="Colorful List Accent 3" w:uiPriority="72"/>
+    <w:lsdException w:name="Colorful Grid Accent 3" w:uiPriority="73"/>
+    <w:lsdException w:name="Light Shading Accent 4" w:uiPriority="60"/>
+    <w:lsdException w:name="Light List Accent 4" w:uiPriority="61"/>
+    <w:lsdException w:name="Light Grid Accent 4" w:uiPriority="62"/>
+    <w:lsdException w:name="Medium Shading 1 Accent 4" w:uiPriority="63"/>
+    <w:lsdException w:name="Medium Shading 2 Accent 4" w:uiPriority="64"/>
+    <w:lsdException w:name="Medium List 1 Accent 4" w:uiPriority="65"/>
+    <w:lsdException w:name="Medium List 2 Accent 4" w:uiPriority="66"/>
+    <w:lsdException w:name="Medium Grid 1 Accent 4" w:uiPriority="67"/>
+    <w:lsdException w:name="Medium Grid 2 Accent 4" w:uiPriority="68"/>
+    <w:lsdException w:name="Medium Grid 3 Accent 4" w:uiPriority="69"/>
+    <w:lsdException w:name="Dark List Accent 4" w:uiPriority="70"/>
+    <w:lsdException w:name="Colorful Shading Accent 4" w:uiPriority="71"/>
+    <w:lsdException w:name="Colorful List Accent 4" w:uiPriority="72"/>
+    <w:lsdException w:name="Colorful Grid Accent 4" w:uiPriority="73"/>
+    <w:lsdException w:name="Light Shading Accent 5" w:uiPriority="60"/>
+    <w:lsdException w:name="Light List Accent 5" w:uiPriority="61"/>
+    <w:lsdException w:name="Light Grid Accent 5" w:uiPriority="62"/>
+    <w:lsdException w:name="Medium Shading 1 Accent 5" w:uiPriority="63"/>
+    <w:lsdException w:name="Medium Shading 2 Accent 5" w:uiPriority="64"/>
+    <w:lsdException w:name="Medium List 1 Accent 5" w:uiPriority="65"/>
+    <w:lsdException w:name="Medium List 2 Accent 5" w:uiPriority="66"/>
+    <w:lsdException w:name="Medium Grid 1 Accent 5" w:uiPriority="67"/>
+    <w:lsdException w:name="Medium Grid 2 Accent 5" w:uiPriority="68"/>
+    <w:lsdException w:name="Medium Grid 3 Accent 5" w:uiPriority="69"/>
+    <w:lsdException w:name="Dark List Accent 5" w:uiPriority="70"/>
+    <w:lsdException w:name="Colorful Shading Accent 5" w:uiPriority="71"/>
+    <w:lsdException w:name="Colorful List Accent 5" w:uiPriority="72"/>
+    <w:lsdException w:name="Colorful Grid Accent 5" w:uiPriority="73"/>
+    <w:lsdException w:name="Light Shading Accent 6" w:uiPriority="60"/>
+    <w:lsdException w:name="Light List Accent 6" w:uiPriority="61"/>
+    <w:lsdException w:name="Light Grid Accent 6" w:uiPriority="62"/>
+    <w:lsdException w:name="Medium Shading 1 Accent 6" w:uiPriority="63"/>
+    <w:lsdException w:name="Medium Shading 2 Accent 6" w:uiPriority="64"/>
+    <w:lsdException w:name="Medium List 1 Accent 6" w:uiPriority="65"/>
+    <w:lsdException w:name="Medium List 2 Accent 6" w:uiPriority="66"/>
+    <w:lsdException w:name="Medium Grid 1 Accent 6" w:uiPriority="67"/>
+    <w:lsdException w:name="Medium Grid 2 Accent 6" w:uiPriority="68"/>
+    <w:lsdException w:name="Medium Grid 3 Accent 6" w:uiPriority="69"/>
+    <w:lsdException w:name="Dark List Accent 6" w:uiPriority="70"/>
+    <w:lsdException w:name="Colorful Shading Accent 6" w:uiPriority="71"/>
+    <w:lsdException w:name="Colorful List Accent 6" w:uiPriority="72"/>
+    <w:lsdException w:name="Colorful Grid Accent 6" w:uiPriority="73"/>
+    <w:lsdException w:name="Subtle Emphasis" w:uiPriority="19" w:qFormat="1"/>
+    <w:lsdException w:name="Intense Emphasis" w:uiPriority="21" w:qFormat="1"/>
+    <w:lsdException w:name="Subtle Reference" w:uiPriority="31" w:qFormat="1"/>
+    <w:lsdException w:name="Intense Reference" w:uiPriority="32" w:qFormat="1"/>
+    <w:lsdException w:name="Book Title" w:uiPriority="33" w:qFormat="1"/>
+    <w:lsdException w:name="Bibliography" w:semiHidden="1" w:uiPriority="37" w:unhideWhenUsed="1"/>
+    <w:lsdException w:name="TOC Heading" w:semiHidden="1" w:uiPriority="39" w:unhideWhenUsed="1" w:qFormat="1"/>
+    <w:lsdException w:name="Plain Table 1" w:uiPriority="41"/>
+    <w:lsdException w:name="Plain Table 2" w:uiPriority="42"/>
+    <w:lsdException w:name="Plain Table 3" w:uiPriority="43"/>
+    <w:lsdException w:name="Plain Table 4" w:uiPriority="44"/>
+    <w:lsdException w:name="Plain Table 5" w:uiPriority="45"/>
+    <w:lsdException w:name="Grid Table Light" w:uiPriority="40"/>
+    <w:lsdException w:name="Grid Table 1 Light" w:uiPriority="46"/>
+    <w:lsdException w:name="Grid Table 2" w:uiPriority="47"/>
+    <w:lsdException w:name="Grid Table 3" w:uiPriority="48"/>
+    <w:lsdException w:name="Grid Table 4" w:uiPriority="49"/>
+    <w:lsdException w:name="Grid Table 5 Dark" w:uiPriority="50"/>
+    <w:lsdException w:name="Grid Table 6 Colorful" w:uiPriority="51"/>
+    <w:lsdException w:name="Grid Table 7 Colorful" w:uiPriority="52"/>
+    <w:lsdException w:name="Grid Table 1 Light Accent 1" w:uiPriority="46"/>
+    <w:lsdException w:name="Grid Table 2 Accent 1" w:uiPriority="47"/>
+    <w:lsdException w:name="Grid Table 3 Accent 1" w:uiPriority="48"/>
+    <w:lsdException w:name="Grid Table 4 Accent 1" w:uiPriority="49"/>
+    <w:lsdException w:name="Grid Table 5 Dark Accent 1" w:uiPriority="50"/>
+    <w:lsdException w:name="Grid Table 6 Colorful Accent 1" w:uiPriority="51"/>
+    <w:lsdException w:name="Grid Table 7 Colorful Accent 1" w:uiPriority="52"/>
+    <w:lsdException w:name="Grid Table 1 Light Accent 2" w:uiPriority="46"/>
+    <w:lsdException w:name="Grid Table 2 Accent 2" w:uiPriority="47"/>
+    <w:lsdException w:name="Grid Table 3 Accent 2" w:uiPriority="48"/>
+    <w:lsdException w:name="Grid Table 4 Accent 2" w:uiPriority="49"/>
+    <w:lsdException w:name="Grid Table 5 Dark Accent 2" w:uiPriority="50"/>
+    <w:lsdException w:name="Grid Table 6 Colorful Accent 2" w:uiPriority="51"/>
+    <w:lsdException w:name="Grid Table 7 Colorful Accent 2" w:uiPriority="52"/>
+    <w:lsdException w:name="Grid Table 1 Light Accent 3" w:uiPriority="46"/>
+    <w:lsdException w:name="Grid Table 2 Accent 3" w:uiPriority="47"/>
+    <w:lsdException w:name="Grid Table 3 Accent 3" w:uiPriority="48"/>
+    <w:lsdException w:name="Grid Table 4 Accent 3" w:uiPriority="49"/>
+    <w:lsdException w:name="Grid Table 5 Dark Accent 3" w:uiPriority="50"/>
+    <w:lsdException w:name="Grid Table 6 Colorful Accent 3" w:uiPriority="51"/>
+    <w:lsdException w:name="Grid Table 7 Colorful Accent 3" w:uiPriority="52"/>
+    <w:lsdException w:name="Grid Table 1 Light Accent 4" w:uiPriority="46"/>
+    <w:lsdException w:name="Grid Table 2 Accent 4" w:uiPriority="47"/>
+    <w:lsdException w:name="Grid Table 3 Accent 4" w:uiPriority="48"/>
+    <w:lsdException w:name="Grid Table 4 Accent 4" w:uiPriority="49"/>
+    <w:lsdException w:name="Grid Table 5 Dark Accent 4" w:uiPriority="50"/>
+    <w:lsdException w:name="Grid Table 6 Colorful Accent 4" w:uiPriority="51"/>
+    <w:lsdException w:name="Grid Table 7 Colorful Accent 4" w:uiPriority="52"/>
+    <w:lsdException w:name="Grid Table 1 Light Accent 5" w:uiPriority="46"/>
+    <w:lsdException w:name="Grid Table 2 Accent 5" w:uiPriority="47"/>
+    <w:lsdException w:name="Grid Table 3 Accent 5" w:uiPriority="48"/>
+    <w:lsdException w:name="Grid Table 4 Accent 5" w:uiPriority="49"/>
+    <w:lsdException w:name="Grid Table 5 Dark Accent 5" w:uiPriority="50"/>
+    <w:lsdException w:name="Grid Table 6 Colorful Accent 5" w:uiPriority="51"/>
+    <w:lsdException w:name="Grid Table 7 Colorful Accent 5" w:uiPriority="52"/>
+    <w:lsdException w:name="Grid Table 1 Light Accent 6" w:uiPriority="46"/>
+    <w:lsdException w:name="Grid Table 2 Accent 6" w:uiPriority="47"/>
+    <w:lsdException w:name="Grid Table 3 Accent 6" w:uiPriority="48"/>
+    <w:lsdException w:name="Grid Table 4 Accent 6" w:uiPriority="49"/>
+    <w:lsdException w:name="Grid Table 5 Dark Accent 6" w:uiPriority="50"/>
+    <w:lsdException w:name="Grid Table 6 Colorful Accent 6" w:uiPriority="51"/>
+    <w:lsdException w:name="Grid Table 7 Colorful Accent 6" w:uiPriority="52"/>
+    <w:lsdException w:name="List Table 1 Light" w:uiPriority="46"/>
+    <w:lsdException w:name="List Table 2" w:uiPriority="47"/>
+    <w:lsdException w:name="List Table 3" w:uiPriority="48"/>
+    <w:lsdException w:name="List Table 4" w:uiPriority="49"/>
+    <w:lsdException w:name="List Table 5 Dark" w:uiPriority="50"/>
+    <w:lsdException w:name="List Table 6 Colorful" w:uiPriority="51"/>
+    <w:lsdException w:name="List Table 7 Colorful" w:uiPriority="52"/>
+    <w:lsdException w:name="List Table 1 Light Accent 1" w:uiPriority="46"/>
+    <w:lsdException w:name="List Table 2 Accent 1" w:uiPriority="47"/>
+    <w:lsdException w:name="List Table 3 Accent 1" w:uiPriority="48"/>
+    <w:lsdException w:name="List Table 4 Accent 1" w:uiPriority="49"/>
+    <w:lsdException w:name="List Table 5 Dark Accent 1" w:uiPriority="50"/>
+    <w:lsdException w:name="List Table 6 Colorful Accent 1" w:uiPriority="51"/>
+    <w:lsdException w:name="List Table 7 Colorful Accent 1" w:uiPriority="52"/>
+    <w:lsdException w:name="List Table 1 Light Accent 2" w:uiPriority="46"/>
+    <w:lsdException w:name="List Table 2 Accent 2" w:uiPriority="47"/>
+    <w:lsdException w:name="List Table 3 Accent 2" w:uiPriority="48"/>
+    <w:lsdException w:name="List Table 4 Accent 2" w:uiPriority="49"/>
+    <w:lsdException w:name="List Table 5 Dark Accent 2" w:uiPriority="50"/>
+    <w:lsdException w:name="List Table 6 Colorful Accent 2" w:uiPriority="51"/>
+    <w:lsdException w:name="List Table 7 Colorful Accent 2" w:uiPriority="52"/>
+    <w:lsdException w:name="List Table 1 Light Accent 3" w:uiPriority="46"/>
+    <w:lsdException w:name="List Table 2 Accent 3" w:uiPriority="47"/>
+    <w:lsdException w:name="List Table 3 Accent 3" w:uiPriority="48"/>
+    <w:lsdException w:name="List Table 4 Accent 3" w:uiPriority="49"/>
+    <w:lsdException w:name="List Table 5 Dark Accent 3" w:uiPriority="50"/>
+    <w:lsdException w:name="List Table 6 Colorful Accent 3" w:uiPriority="51"/>
+    <w:lsdException w:name="List Table 7 Colorful Accent 3" w:uiPriority="52"/>
+    <w:lsdException w:name="List Table 1 Light Accent 4" w:uiPriority="46"/>
+    <w:lsdException w:name="List Table 2 Accent 4" w:uiPriority="47"/>
+    <w:lsdException w:name="List Table 3 Accent 4" w:uiPriority="48"/>
+    <w:lsdException w:name="List Table 4 Accent 4" w:uiPriority="49"/>
+    <w:lsdException w:name="List Table 5 Dark Accent 4" w:uiPriority="50"/>
+    <w:lsdException w:name="List Table 6 Colorful Accent 4" w:uiPriority="51"/>
+    <w:lsdException w:name="List Table 7 Colorful Accent 4" w:uiPriority="52"/>
+    <w:lsdException w:name="List Table 1 Light Accent 5" w:uiPriority="46"/>
+    <w:lsdException w:name="List Table 2 Accent 5" w:uiPriority="47"/>
+    <w:lsdException w:name="List Table 3 Accent 5" w:uiPriority="48"/>
+    <w:lsdException w:name="List Table 4 Accent 5" w:uiPriority="49"/>
+    <w:lsdException w:name="List Table 5 Dark Accent 5" w:uiPriority="50"/>
+    <w:lsdException w:name="List Table 6 Colorful Accent 5" w:uiPriority="51"/>
+    <w:lsdException w:name="List Table 7 Colorful Accent 5" w:uiPriority="52"/>
+    <w:lsdException w:name="List Table 1 Light Accent 6" w:uiPriority="46"/>
+    <w:lsdException w:name="List Table 2 Accent 6" w:uiPriority="47"/>
+    <w:lsdException w:name="List Table 3 Accent 6" w:uiPriority="48"/>
+    <w:lsdException w:name="List Table 4 Accent 6" w:uiPriority="49"/>
+    <w:lsdException w:name="List Table 5 Dark Accent 6" w:uiPriority="50"/>
+    <w:lsdException w:name="List Table 6 Colorful Accent 6" w:uiPriority="51"/>
+    <w:lsdException w:name="List Table 7 Colorful Accent 6" w:uiPriority="52"/>
+    <w:lsdException w:name="Mention" w:semiHidden="1" w:unhideWhenUsed="1"/>
+    <w:lsdException w:name="Smart Hyperlink" w:semiHidden="1" w:unhideWhenUsed="1"/>
+    <w:lsdException w:name="Hashtag" w:semiHidden="1" w:unhideWhenUsed="1"/>
+    <w:lsdException w:name="Unresolved Mention" w:semiHidden="1" w:unhideWhenUsed="1"/>
+    <w:lsdException w:name="Smart Link" w:semiHidden="1" w:unhideWhenUsed="1"/>
   </w:latentStyles>
   <w:style w:type="paragraph" w:default="1" w:styleId="Normal">
     <w:name w:val="Normal"/>
@@ -1699,274 +2076,39 @@
       <w:lang w:val="en-US" w:eastAsia="en-US"/>
     </w:rPr>
   </w:style>
-</w:styles>
-</file>
-
-<file path=word/stylesWithEffects.xml><?xml version="1.0" encoding="utf-8"?>
-<w:styles xmlns:wpc="http://schemas.microsoft.com/office/word/2010/wordprocessingCanvas" xmlns:mc="http://schemas.openxmlformats.org/markup-compatibility/2006" xmlns:o="urn:schemas-microsoft-com:office:office" xmlns:r="http://schemas.openxmlformats.org/officeDocument/2006/relationships" xmlns:m="http://schemas.openxmlformats.org/officeDocument/2006/math" xmlns:v="urn:schemas-microsoft-com:vml" xmlns:wp14="http://schemas.microsoft.com/office/word/2010/wordprocessingDrawing" xmlns:wp="http://schemas.openxmlformats.org/drawingml/2006/wordprocessingDrawing" xmlns:w10="urn:schemas-microsoft-com:office:word" xmlns:w="http://schemas.openxmlformats.org/wordprocessingml/2006/main" xmlns:w14="http://schemas.microsoft.com/office/word/2010/wordml" xmlns:wpg="http://schemas.microsoft.com/office/word/2010/wordprocessingGroup" xmlns:wpi="http://schemas.microsoft.com/office/word/2010/wordprocessingInk" xmlns:wne="http://schemas.microsoft.com/office/word/2006/wordml" xmlns:wps="http://schemas.microsoft.com/office/word/2010/wordprocessingShape" mc:Ignorable="w14 wp14">
-  <w:docDefaults>
-    <w:rPrDefault>
-      <w:rPr>
-        <w:rFonts w:ascii="Times New Roman" w:eastAsia="Times New Roman" w:hAnsi="Times New Roman" w:cs="Times New Roman"/>
-        <w:lang w:val="en-CA" w:eastAsia="en-CA" w:bidi="ar-SA"/>
-      </w:rPr>
-    </w:rPrDefault>
-    <w:pPrDefault/>
-  </w:docDefaults>
-  <w:latentStyles w:defLockedState="0" w:defUIPriority="99" w:defSemiHidden="1" w:defUnhideWhenUsed="1" w:defQFormat="0" w:count="267">
-    <w:lsdException w:name="Normal" w:semiHidden="0" w:uiPriority="0" w:unhideWhenUsed="0" w:qFormat="1"/>
-    <w:lsdException w:name="heading 1" w:semiHidden="0" w:uiPriority="9" w:unhideWhenUsed="0" w:qFormat="1"/>
-    <w:lsdException w:name="heading 2" w:uiPriority="9" w:qFormat="1"/>
-    <w:lsdException w:name="heading 3" w:uiPriority="9" w:qFormat="1"/>
-    <w:lsdException w:name="heading 4" w:uiPriority="9" w:qFormat="1"/>
-    <w:lsdException w:name="heading 5" w:uiPriority="9" w:qFormat="1"/>
-    <w:lsdException w:name="heading 6" w:uiPriority="9" w:qFormat="1"/>
-    <w:lsdException w:name="heading 7" w:uiPriority="9" w:qFormat="1"/>
-    <w:lsdException w:name="heading 8" w:uiPriority="9" w:qFormat="1"/>
-    <w:lsdException w:name="heading 9" w:uiPriority="9" w:qFormat="1"/>
-    <w:lsdException w:name="toc 1" w:uiPriority="39"/>
-    <w:lsdException w:name="toc 2" w:uiPriority="39"/>
-    <w:lsdException w:name="toc 3" w:uiPriority="39"/>
-    <w:lsdException w:name="toc 4" w:uiPriority="39"/>
-    <w:lsdException w:name="toc 5" w:uiPriority="39"/>
-    <w:lsdException w:name="toc 6" w:uiPriority="39"/>
-    <w:lsdException w:name="toc 7" w:uiPriority="39"/>
-    <w:lsdException w:name="toc 8" w:uiPriority="39"/>
-    <w:lsdException w:name="toc 9" w:uiPriority="39"/>
-    <w:lsdException w:name="caption" w:uiPriority="35" w:qFormat="1"/>
-    <w:lsdException w:name="Title" w:semiHidden="0" w:uiPriority="10" w:unhideWhenUsed="0" w:qFormat="1"/>
-    <w:lsdException w:name="Default Paragraph Font" w:uiPriority="1"/>
-    <w:lsdException w:name="Subtitle" w:semiHidden="0" w:uiPriority="11" w:unhideWhenUsed="0" w:qFormat="1"/>
-    <w:lsdException w:name="Strong" w:semiHidden="0" w:uiPriority="22" w:unhideWhenUsed="0" w:qFormat="1"/>
-    <w:lsdException w:name="Emphasis" w:semiHidden="0" w:uiPriority="20" w:unhideWhenUsed="0" w:qFormat="1"/>
-    <w:lsdException w:name="Table Grid" w:semiHidden="0" w:uiPriority="59" w:unhideWhenUsed="0"/>
-    <w:lsdException w:name="Placeholder Text" w:unhideWhenUsed="0"/>
-    <w:lsdException w:name="No Spacing" w:semiHidden="0" w:uiPriority="1" w:unhideWhenUsed="0" w:qFormat="1"/>
-    <w:lsdException w:name="Light Shading" w:semiHidden="0" w:uiPriority="60" w:unhideWhenUsed="0"/>
-    <w:lsdException w:name="Light List" w:semiHidden="0" w:uiPriority="61" w:unhideWhenUsed="0"/>
-    <w:lsdException w:name="Light Grid" w:semiHidden="0" w:uiPriority="62" w:unhideWhenUsed="0"/>
-    <w:lsdException w:name="Medium Shading 1" w:semiHidden="0" w:uiPriority="63" w:unhideWhenUsed="0"/>
-    <w:lsdException w:name="Medium Shading 2" w:semiHidden="0" w:uiPriority="64" w:unhideWhenUsed="0"/>
-    <w:lsdException w:name="Medium List 1" w:semiHidden="0" w:uiPriority="65" w:unhideWhenUsed="0"/>
-    <w:lsdException w:name="Medium List 2" w:semiHidden="0" w:uiPriority="66" w:unhideWhenUsed="0"/>
-    <w:lsdException w:name="Medium Grid 1" w:semiHidden="0" w:uiPriority="67" w:unhideWhenUsed="0"/>
-    <w:lsdException w:name="Medium Grid 2" w:semiHidden="0" w:uiPriority="68" w:unhideWhenUsed="0"/>
-    <w:lsdException w:name="Medium Grid 3" w:semiHidden="0" w:uiPriority="69" w:unhideWhenUsed="0"/>
-    <w:lsdException w:name="Dark List" w:semiHidden="0" w:uiPriority="70" w:unhideWhenUsed="0"/>
-    <w:lsdException w:name="Colorful Shading" w:semiHidden="0" w:uiPriority="71" w:unhideWhenUsed="0"/>
-    <w:lsdException w:name="Colorful List" w:semiHidden="0" w:uiPriority="72" w:unhideWhenUsed="0"/>
-    <w:lsdException w:name="Colorful Grid" w:semiHidden="0" w:uiPriority="73" w:unhideWhenUsed="0"/>
-    <w:lsdException w:name="Light Shading Accent 1" w:semiHidden="0" w:uiPriority="60" w:unhideWhenUsed="0"/>
-    <w:lsdException w:name="Light List Accent 1" w:semiHidden="0" w:uiPriority="61" w:unhideWhenUsed="0"/>
-    <w:lsdException w:name="Light Grid Accent 1" w:semiHidden="0" w:uiPriority="62" w:unhideWhenUsed="0"/>
-    <w:lsdException w:name="Medium Shading 1 Accent 1" w:semiHidden="0" w:uiPriority="63" w:unhideWhenUsed="0"/>
-    <w:lsdException w:name="Medium Shading 2 Accent 1" w:semiHidden="0" w:uiPriority="64" w:unhideWhenUsed="0"/>
-    <w:lsdException w:name="Medium List 1 Accent 1" w:semiHidden="0" w:uiPriority="65" w:unhideWhenUsed="0"/>
-    <w:lsdException w:name="Revision" w:unhideWhenUsed="0"/>
-    <w:lsdException w:name="List Paragraph" w:semiHidden="0" w:uiPriority="34" w:unhideWhenUsed="0" w:qFormat="1"/>
-    <w:lsdException w:name="Quote" w:semiHidden="0" w:uiPriority="29" w:unhideWhenUsed="0" w:qFormat="1"/>
-    <w:lsdException w:name="Intense Quote" w:semiHidden="0" w:uiPriority="30" w:unhideWhenUsed="0" w:qFormat="1"/>
-    <w:lsdException w:name="Medium List 2 Accent 1" w:semiHidden="0" w:uiPriority="66" w:unhideWhenUsed="0"/>
-    <w:lsdException w:name="Medium Grid 1 Accent 1" w:semiHidden="0" w:uiPriority="67" w:unhideWhenUsed="0"/>
-    <w:lsdException w:name="Medium Grid 2 Accent 1" w:semiHidden="0" w:uiPriority="68" w:unhideWhenUsed="0"/>
-    <w:lsdException w:name="Medium Grid 3 Accent 1" w:semiHidden="0" w:uiPriority="69" w:unhideWhenUsed="0"/>
-    <w:lsdException w:name="Dark List Accent 1" w:semiHidden="0" w:uiPriority="70" w:unhideWhenUsed="0"/>
-    <w:lsdException w:name="Colorful Shading Accent 1" w:semiHidden="0" w:uiPriority="71" w:unhideWhenUsed="0"/>
-    <w:lsdException w:name="Colorful List Accent 1" w:semiHidden="0" w:uiPriority="72" w:unhideWhenUsed="0"/>
-    <w:lsdException w:name="Colorful Grid Accent 1" w:semiHidden="0" w:uiPriority="73" w:unhideWhenUsed="0"/>
-    <w:lsdException w:name="Light Shading Accent 2" w:semiHidden="0" w:uiPriority="60" w:unhideWhenUsed="0"/>
-    <w:lsdException w:name="Light List Accent 2" w:semiHidden="0" w:uiPriority="61" w:unhideWhenUsed="0"/>
-    <w:lsdException w:name="Light Grid Accent 2" w:semiHidden="0" w:uiPriority="62" w:unhideWhenUsed="0"/>
-    <w:lsdException w:name="Medium Shading 1 Accent 2" w:semiHidden="0" w:uiPriority="63" w:unhideWhenUsed="0"/>
-    <w:lsdException w:name="Medium Shading 2 Accent 2" w:semiHidden="0" w:uiPriority="64" w:unhideWhenUsed="0"/>
-    <w:lsdException w:name="Medium List 1 Accent 2" w:semiHidden="0" w:uiPriority="65" w:unhideWhenUsed="0"/>
-    <w:lsdException w:name="Medium List 2 Accent 2" w:semiHidden="0" w:uiPriority="66" w:unhideWhenUsed="0"/>
-    <w:lsdException w:name="Medium Grid 1 Accent 2" w:semiHidden="0" w:uiPriority="67" w:unhideWhenUsed="0"/>
-    <w:lsdException w:name="Medium Grid 2 Accent 2" w:semiHidden="0" w:uiPriority="68" w:unhideWhenUsed="0"/>
-    <w:lsdException w:name="Medium Grid 3 Accent 2" w:semiHidden="0" w:uiPriority="69" w:unhideWhenUsed="0"/>
-    <w:lsdException w:name="Dark List Accent 2" w:semiHidden="0" w:uiPriority="70" w:unhideWhenUsed="0"/>
-    <w:lsdException w:name="Colorful Shading Accent 2" w:semiHidden="0" w:uiPriority="71" w:unhideWhenUsed="0"/>
-    <w:lsdException w:name="Colorful List Accent 2" w:semiHidden="0" w:uiPriority="72" w:unhideWhenUsed="0"/>
-    <w:lsdException w:name="Colorful Grid Accent 2" w:semiHidden="0" w:uiPriority="73" w:unhideWhenUsed="0"/>
-    <w:lsdException w:name="Light Shading Accent 3" w:semiHidden="0" w:uiPriority="60" w:unhideWhenUsed="0"/>
-    <w:lsdException w:name="Light List Accent 3" w:semiHidden="0" w:uiPriority="61" w:unhideWhenUsed="0"/>
-    <w:lsdException w:name="Light Grid Accent 3" w:semiHidden="0" w:uiPriority="62" w:unhideWhenUsed="0"/>
-    <w:lsdException w:name="Medium Shading 1 Accent 3" w:semiHidden="0" w:uiPriority="63" w:unhideWhenUsed="0"/>
-    <w:lsdException w:name="Medium Shading 2 Accent 3" w:semiHidden="0" w:uiPriority="64" w:unhideWhenUsed="0"/>
-    <w:lsdException w:name="Medium List 1 Accent 3" w:semiHidden="0" w:uiPriority="65" w:unhideWhenUsed="0"/>
-    <w:lsdException w:name="Medium List 2 Accent 3" w:semiHidden="0" w:uiPriority="66" w:unhideWhenUsed="0"/>
-    <w:lsdException w:name="Medium Grid 1 Accent 3" w:semiHidden="0" w:uiPriority="67" w:unhideWhenUsed="0"/>
-    <w:lsdException w:name="Medium Grid 2 Accent 3" w:semiHidden="0" w:uiPriority="68" w:unhideWhenUsed="0"/>
-    <w:lsdException w:name="Medium Grid 3 Accent 3" w:semiHidden="0" w:uiPriority="69" w:unhideWhenUsed="0"/>
-    <w:lsdException w:name="Dark List Accent 3" w:semiHidden="0" w:uiPriority="70" w:unhideWhenUsed="0"/>
-    <w:lsdException w:name="Colorful Shading Accent 3" w:semiHidden="0" w:uiPriority="71" w:unhideWhenUsed="0"/>
-    <w:lsdException w:name="Colorful List Accent 3" w:semiHidden="0" w:uiPriority="72" w:unhideWhenUsed="0"/>
-    <w:lsdException w:name="Colorful Grid Accent 3" w:semiHidden="0" w:uiPriority="73" w:unhideWhenUsed="0"/>
-    <w:lsdException w:name="Light Shading Accent 4" w:semiHidden="0" w:uiPriority="60" w:unhideWhenUsed="0"/>
-    <w:lsdException w:name="Light List Accent 4" w:semiHidden="0" w:uiPriority="61" w:unhideWhenUsed="0"/>
-    <w:lsdException w:name="Light Grid Accent 4" w:semiHidden="0" w:uiPriority="62" w:unhideWhenUsed="0"/>
-    <w:lsdException w:name="Medium Shading 1 Accent 4" w:semiHidden="0" w:uiPriority="63" w:unhideWhenUsed="0"/>
-    <w:lsdException w:name="Medium Shading 2 Accent 4" w:semiHidden="0" w:uiPriority="64" w:unhideWhenUsed="0"/>
-    <w:lsdException w:name="Medium List 1 Accent 4" w:semiHidden="0" w:uiPriority="65" w:unhideWhenUsed="0"/>
-    <w:lsdException w:name="Medium List 2 Accent 4" w:semiHidden="0" w:uiPriority="66" w:unhideWhenUsed="0"/>
-    <w:lsdException w:name="Medium Grid 1 Accent 4" w:semiHidden="0" w:uiPriority="67" w:unhideWhenUsed="0"/>
-    <w:lsdException w:name="Medium Grid 2 Accent 4" w:semiHidden="0" w:uiPriority="68" w:unhideWhenUsed="0"/>
-    <w:lsdException w:name="Medium Grid 3 Accent 4" w:semiHidden="0" w:uiPriority="69" w:unhideWhenUsed="0"/>
-    <w:lsdException w:name="Dark List Accent 4" w:semiHidden="0" w:uiPriority="70" w:unhideWhenUsed="0"/>
-    <w:lsdException w:name="Colorful Shading Accent 4" w:semiHidden="0" w:uiPriority="71" w:unhideWhenUsed="0"/>
-    <w:lsdException w:name="Colorful List Accent 4" w:semiHidden="0" w:uiPriority="72" w:unhideWhenUsed="0"/>
-    <w:lsdException w:name="Colorful Grid Accent 4" w:semiHidden="0" w:uiPriority="73" w:unhideWhenUsed="0"/>
-    <w:lsdException w:name="Light Shading Accent 5" w:semiHidden="0" w:uiPriority="60" w:unhideWhenUsed="0"/>
-    <w:lsdException w:name="Light List Accent 5" w:semiHidden="0" w:uiPriority="61" w:unhideWhenUsed="0"/>
-    <w:lsdException w:name="Light Grid Accent 5" w:semiHidden="0" w:uiPriority="62" w:unhideWhenUsed="0"/>
-    <w:lsdException w:name="Medium Shading 1 Accent 5" w:semiHidden="0" w:uiPriority="63" w:unhideWhenUsed="0"/>
-    <w:lsdException w:name="Medium Shading 2 Accent 5" w:semiHidden="0" w:uiPriority="64" w:unhideWhenUsed="0"/>
-    <w:lsdException w:name="Medium List 1 Accent 5" w:semiHidden="0" w:uiPriority="65" w:unhideWhenUsed="0"/>
-    <w:lsdException w:name="Medium List 2 Accent 5" w:semiHidden="0" w:uiPriority="66" w:unhideWhenUsed="0"/>
-    <w:lsdException w:name="Medium Grid 1 Accent 5" w:semiHidden="0" w:uiPriority="67" w:unhideWhenUsed="0"/>
-    <w:lsdException w:name="Medium Grid 2 Accent 5" w:semiHidden="0" w:uiPriority="68" w:unhideWhenUsed="0"/>
-    <w:lsdException w:name="Medium Grid 3 Accent 5" w:semiHidden="0" w:uiPriority="69" w:unhideWhenUsed="0"/>
-    <w:lsdException w:name="Dark List Accent 5" w:semiHidden="0" w:uiPriority="70" w:unhideWhenUsed="0"/>
-    <w:lsdException w:name="Colorful Shading Accent 5" w:semiHidden="0" w:uiPriority="71" w:unhideWhenUsed="0"/>
-    <w:lsdException w:name="Colorful List Accent 5" w:semiHidden="0" w:uiPriority="72" w:unhideWhenUsed="0"/>
-    <w:lsdException w:name="Colorful Grid Accent 5" w:semiHidden="0" w:uiPriority="73" w:unhideWhenUsed="0"/>
-    <w:lsdException w:name="Light Shading Accent 6" w:semiHidden="0" w:uiPriority="60" w:unhideWhenUsed="0"/>
-    <w:lsdException w:name="Light List Accent 6" w:semiHidden="0" w:uiPriority="61" w:unhideWhenUsed="0"/>
-    <w:lsdException w:name="Light Grid Accent 6" w:semiHidden="0" w:uiPriority="62" w:unhideWhenUsed="0"/>
-    <w:lsdException w:name="Medium Shading 1 Accent 6" w:semiHidden="0" w:uiPriority="63" w:unhideWhenUsed="0"/>
-    <w:lsdException w:name="Medium Shading 2 Accent 6" w:semiHidden="0" w:uiPriority="64" w:unhideWhenUsed="0"/>
-    <w:lsdException w:name="Medium List 1 Accent 6" w:semiHidden="0" w:uiPriority="65" w:unhideWhenUsed="0"/>
-    <w:lsdException w:name="Medium List 2 Accent 6" w:semiHidden="0" w:uiPriority="66" w:unhideWhenUsed="0"/>
-    <w:lsdException w:name="Medium Grid 1 Accent 6" w:semiHidden="0" w:uiPriority="67" w:unhideWhenUsed="0"/>
-    <w:lsdException w:name="Medium Grid 2 Accent 6" w:semiHidden="0" w:uiPriority="68" w:unhideWhenUsed="0"/>
-    <w:lsdException w:name="Medium Grid 3 Accent 6" w:semiHidden="0" w:uiPriority="69" w:unhideWhenUsed="0"/>
-    <w:lsdException w:name="Dark List Accent 6" w:semiHidden="0" w:uiPriority="70" w:unhideWhenUsed="0"/>
-    <w:lsdException w:name="Colorful Shading Accent 6" w:semiHidden="0" w:uiPriority="71" w:unhideWhenUsed="0"/>
-    <w:lsdException w:name="Colorful List Accent 6" w:semiHidden="0" w:uiPriority="72" w:unhideWhenUsed="0"/>
-    <w:lsdException w:name="Colorful Grid Accent 6" w:semiHidden="0" w:uiPriority="73" w:unhideWhenUsed="0"/>
-    <w:lsdException w:name="Subtle Emphasis" w:semiHidden="0" w:uiPriority="19" w:unhideWhenUsed="0" w:qFormat="1"/>
-    <w:lsdException w:name="Intense Emphasis" w:semiHidden="0" w:uiPriority="21" w:unhideWhenUsed="0" w:qFormat="1"/>
-    <w:lsdException w:name="Subtle Reference" w:semiHidden="0" w:uiPriority="31" w:unhideWhenUsed="0" w:qFormat="1"/>
-    <w:lsdException w:name="Intense Reference" w:semiHidden="0" w:uiPriority="32" w:unhideWhenUsed="0" w:qFormat="1"/>
-    <w:lsdException w:name="Book Title" w:semiHidden="0" w:uiPriority="33" w:unhideWhenUsed="0" w:qFormat="1"/>
-    <w:lsdException w:name="Bibliography" w:uiPriority="37"/>
-    <w:lsdException w:name="TOC Heading" w:uiPriority="39" w:qFormat="1"/>
-  </w:latentStyles>
-  <w:style w:type="paragraph" w:default="1" w:styleId="Normal">
-    <w:name w:val="Normal"/>
-    <w:qFormat/>
+  <w:style w:type="character" w:styleId="Hyperlink">
+    <w:name w:val="Hyperlink"/>
+    <w:basedOn w:val="DefaultParagraphFont"/>
+    <w:uiPriority w:val="99"/>
+    <w:unhideWhenUsed/>
+    <w:rsid w:val="001522AA"/>
     <w:rPr>
-      <w:sz w:val="24"/>
-      <w:szCs w:val="24"/>
-      <w:lang w:val="en-US" w:eastAsia="en-US"/>
+      <w:color w:val="0000FF" w:themeColor="hyperlink"/>
+      <w:u w:val="single"/>
     </w:rPr>
   </w:style>
-  <w:style w:type="character" w:default="1" w:styleId="DefaultParagraphFont">
-    <w:name w:val="Default Paragraph Font"/>
-    <w:uiPriority w:val="1"/>
-    <w:semiHidden/>
-    <w:unhideWhenUsed/>
-  </w:style>
-  <w:style w:type="table" w:default="1" w:styleId="TableNormal">
-    <w:name w:val="Normal Table"/>
+  <w:style w:type="character" w:styleId="UnresolvedMention">
+    <w:name w:val="Unresolved Mention"/>
+    <w:basedOn w:val="DefaultParagraphFont"/>
     <w:uiPriority w:val="99"/>
     <w:semiHidden/>
     <w:unhideWhenUsed/>
-    <w:tblPr>
-      <w:tblInd w:w="0" w:type="dxa"/>
-      <w:tblCellMar>
-        <w:top w:w="0" w:type="dxa"/>
-        <w:left w:w="108" w:type="dxa"/>
-        <w:bottom w:w="0" w:type="dxa"/>
-        <w:right w:w="108" w:type="dxa"/>
-      </w:tblCellMar>
-    </w:tblPr>
-  </w:style>
-  <w:style w:type="numbering" w:default="1" w:styleId="NoList">
-    <w:name w:val="No List"/>
-    <w:uiPriority w:val="99"/>
-    <w:semiHidden/>
-    <w:unhideWhenUsed/>
-  </w:style>
-  <w:style w:type="paragraph" w:styleId="Header">
-    <w:name w:val="header"/>
-    <w:basedOn w:val="Normal"/>
-    <w:link w:val="HeaderChar"/>
-    <w:uiPriority w:val="99"/>
-    <w:unhideWhenUsed/>
-    <w:rsid w:val="00FC12CB"/>
-    <w:pPr>
-      <w:tabs>
-        <w:tab w:val="center" w:pos="4680"/>
-        <w:tab w:val="right" w:pos="9360"/>
-      </w:tabs>
-    </w:pPr>
-  </w:style>
-  <w:style w:type="character" w:customStyle="1" w:styleId="HeaderChar">
-    <w:name w:val="Header Char"/>
-    <w:basedOn w:val="DefaultParagraphFont"/>
-    <w:link w:val="Header"/>
-    <w:uiPriority w:val="99"/>
-    <w:rsid w:val="00FC12CB"/>
+    <w:rsid w:val="001522AA"/>
     <w:rPr>
-      <w:sz w:val="24"/>
-      <w:szCs w:val="24"/>
-      <w:lang w:val="en-US" w:eastAsia="en-US"/>
+      <w:color w:val="605E5C"/>
+      <w:shd w:val="clear" w:color="auto" w:fill="E1DFDD"/>
     </w:rPr>
   </w:style>
-  <w:style w:type="paragraph" w:styleId="Footer">
-    <w:name w:val="footer"/>
+  <w:style w:type="paragraph" w:styleId="ListParagraph">
+    <w:name w:val="List Paragraph"/>
     <w:basedOn w:val="Normal"/>
-    <w:link w:val="FooterChar"/>
-    <w:uiPriority w:val="99"/>
-    <w:unhideWhenUsed/>
-    <w:rsid w:val="00FC12CB"/>
+    <w:uiPriority w:val="34"/>
+    <w:qFormat/>
+    <w:rsid w:val="001522AA"/>
     <w:pPr>
-      <w:tabs>
-        <w:tab w:val="center" w:pos="4680"/>
-        <w:tab w:val="right" w:pos="9360"/>
-      </w:tabs>
+      <w:ind w:left="720"/>
+      <w:contextualSpacing/>
     </w:pPr>
-  </w:style>
-  <w:style w:type="character" w:customStyle="1" w:styleId="FooterChar">
-    <w:name w:val="Footer Char"/>
-    <w:basedOn w:val="DefaultParagraphFont"/>
-    <w:link w:val="Footer"/>
-    <w:uiPriority w:val="99"/>
-    <w:rsid w:val="00FC12CB"/>
-    <w:rPr>
-      <w:sz w:val="24"/>
-      <w:szCs w:val="24"/>
-      <w:lang w:val="en-US" w:eastAsia="en-US"/>
-    </w:rPr>
-  </w:style>
-  <w:style w:type="paragraph" w:styleId="BalloonText">
-    <w:name w:val="Balloon Text"/>
-    <w:basedOn w:val="Normal"/>
-    <w:link w:val="BalloonTextChar"/>
-    <w:uiPriority w:val="99"/>
-    <w:semiHidden/>
-    <w:unhideWhenUsed/>
-    <w:rsid w:val="00FC12CB"/>
-    <w:rPr>
-      <w:rFonts w:ascii="Tahoma" w:hAnsi="Tahoma" w:cs="Tahoma"/>
-      <w:sz w:val="16"/>
-      <w:szCs w:val="16"/>
-    </w:rPr>
-  </w:style>
-  <w:style w:type="character" w:customStyle="1" w:styleId="BalloonTextChar">
-    <w:name w:val="Balloon Text Char"/>
-    <w:basedOn w:val="DefaultParagraphFont"/>
-    <w:link w:val="BalloonText"/>
-    <w:uiPriority w:val="99"/>
-    <w:semiHidden/>
-    <w:rsid w:val="00FC12CB"/>
-    <w:rPr>
-      <w:rFonts w:ascii="Tahoma" w:hAnsi="Tahoma" w:cs="Tahoma"/>
-      <w:sz w:val="16"/>
-      <w:szCs w:val="16"/>
-      <w:lang w:val="en-US" w:eastAsia="en-US"/>
-    </w:rPr>
   </w:style>
 </w:styles>
 </file>

--- a/COMP376/GameProposal.docx
+++ b/COMP376/GameProposal.docx
@@ -13,7 +13,7 @@
           <w:noProof/>
         </w:rPr>
         <w:drawing>
-          <wp:anchor distT="0" distB="0" distL="114300" distR="114300" simplePos="0" relativeHeight="251659776" behindDoc="0" locked="0" layoutInCell="1" allowOverlap="1" wp14:anchorId="534F62B6" wp14:editId="71DF1F82">
+          <wp:anchor distT="0" distB="0" distL="114300" distR="114300" simplePos="0" relativeHeight="251658240" behindDoc="0" locked="0" layoutInCell="1" allowOverlap="1" wp14:anchorId="534F62B6" wp14:editId="71DF1F82">
             <wp:simplePos x="0" y="0"/>
             <wp:positionH relativeFrom="column">
               <wp:posOffset>4562475</wp:posOffset>
@@ -241,7 +241,7 @@
       <w:pPr>
         <w:spacing w:line="360" w:lineRule="auto"/>
         <w:rPr>
-          <w:b/>
+          <w:bCs/>
         </w:rPr>
       </w:pPr>
       <w:r>
@@ -253,7 +253,7 @@
         <mc:AlternateContent>
           <mc:Choice Requires="wps">
             <w:drawing>
-              <wp:anchor distT="0" distB="0" distL="114300" distR="114300" simplePos="0" relativeHeight="251657728" behindDoc="0" locked="0" layoutInCell="1" allowOverlap="1" wp14:anchorId="7EAC6BB8" wp14:editId="37AD6DC7">
+              <wp:anchor distT="0" distB="0" distL="114300" distR="114300" simplePos="0" relativeHeight="251655168" behindDoc="0" locked="0" layoutInCell="1" allowOverlap="1" wp14:anchorId="7EAC6BB8" wp14:editId="37AD6DC7">
                 <wp:simplePos x="0" y="0"/>
                 <wp:positionH relativeFrom="column">
                   <wp:posOffset>4441190</wp:posOffset>
@@ -345,7 +345,7 @@
                 <v:stroke joinstyle="miter"/>
                 <v:path gradientshapeok="t" o:connecttype="rect"/>
               </v:shapetype>
-              <v:shape id="Text Box 5" o:spid="_x0000_s1026" type="#_x0000_t202" style="position:absolute;margin-left:349.7pt;margin-top:5.05pt;width:157.95pt;height:23.8pt;z-index:251657728;visibility:visible;mso-wrap-style:square;mso-width-percent:0;mso-height-percent:0;mso-wrap-distance-left:9pt;mso-wrap-distance-top:0;mso-wrap-distance-right:9pt;mso-wrap-distance-bottom:0;mso-position-horizontal:absolute;mso-position-horizontal-relative:text;mso-position-vertical:absolute;mso-position-vertical-relative:text;mso-width-percent:0;mso-height-percent:0;mso-width-relative:page;mso-height-relative:page;v-text-anchor:top" o:gfxdata="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" filled="f" stroked="f">
+              <v:shape id="Text Box 5" o:spid="_x0000_s1026" type="#_x0000_t202" style="position:absolute;margin-left:349.7pt;margin-top:5.05pt;width:157.95pt;height:23.8pt;z-index:251655168;visibility:visible;mso-wrap-style:square;mso-width-percent:0;mso-height-percent:0;mso-wrap-distance-left:9pt;mso-wrap-distance-top:0;mso-wrap-distance-right:9pt;mso-wrap-distance-bottom:0;mso-position-horizontal:absolute;mso-position-horizontal-relative:text;mso-position-vertical:absolute;mso-position-vertical-relative:text;mso-width-percent:0;mso-height-percent:0;mso-width-relative:page;mso-height-relative:page;v-text-anchor:top" o:gfxdata="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" filled="f" stroked="f">
                 <v:textbox>
                   <w:txbxContent>
                     <w:p>
@@ -373,13 +373,13 @@
         <w:rPr>
           <w:b/>
         </w:rPr>
-        <w:t xml:space="preserve">Setting      </w:t>
+        <w:t xml:space="preserve">Setting     </w:t>
       </w:r>
       <w:r>
         <w:rPr>
           <w:bCs/>
         </w:rPr>
-        <w:t>Medieval Japan</w:t>
+        <w:t>Island during Medieval Japan</w:t>
       </w:r>
     </w:p>
     <w:p>
@@ -404,14 +404,49 @@
         <w:t xml:space="preserve"> </w:t>
       </w:r>
       <w:r>
+        <w:t xml:space="preserve">           </w:t>
+      </w:r>
+      <w:r>
         <w:t xml:space="preserve">Assassin’s Creed </w:t>
       </w:r>
       <w:r>
-        <w:t xml:space="preserve">meets </w:t>
-      </w:r>
-      <w:r>
-        <w:t>Dark Souls</w:t>
-      </w:r>
+        <w:tab/>
+      </w:r>
+      <w:r>
+        <w:tab/>
+      </w:r>
+      <w:r>
+        <w:tab/>
+      </w:r>
+      <w:r>
+        <w:t>meets</w:t>
+      </w:r>
+      <w:r>
+        <w:t xml:space="preserve"> </w:t>
+      </w:r>
+      <w:r>
+        <w:tab/>
+      </w:r>
+      <w:r>
+        <w:tab/>
+      </w:r>
+      <w:r>
+        <w:tab/>
+      </w:r>
+      <w:r>
+        <w:t>S</w:t>
+      </w:r>
+      <w:r>
+        <w:t>hadow of the Colossus</w:t>
+      </w:r>
+      <w:r>
+        <w:t xml:space="preserve"> </w:t>
+      </w:r>
+    </w:p>
+    <w:p>
+      <w:pPr>
+        <w:spacing w:line="360" w:lineRule="auto"/>
+      </w:pPr>
     </w:p>
     <w:p>
       <w:pPr>
@@ -475,7 +510,7 @@
         <mc:AlternateContent>
           <mc:Choice Requires="wps">
             <w:drawing>
-              <wp:anchor distT="0" distB="0" distL="114300" distR="114300" simplePos="0" relativeHeight="251658752" behindDoc="0" locked="0" layoutInCell="1" allowOverlap="1" wp14:anchorId="13592F8E" wp14:editId="5F822045">
+              <wp:anchor distT="0" distB="0" distL="114300" distR="114300" simplePos="0" relativeHeight="251657216" behindDoc="0" locked="0" layoutInCell="1" allowOverlap="1" wp14:anchorId="13592F8E" wp14:editId="5F822045">
                 <wp:simplePos x="0" y="0"/>
                 <wp:positionH relativeFrom="column">
                   <wp:posOffset>-90170</wp:posOffset>
@@ -563,7 +598,7 @@
           </mc:Choice>
           <mc:Fallback>
             <w:pict>
-              <v:shape w14:anchorId="13592F8E" id="Text Box 13" o:spid="_x0000_s1027" type="#_x0000_t202" style="position:absolute;margin-left:-7.1pt;margin-top:13.25pt;width:27.9pt;height:90.55pt;z-index:251658752;visibility:visible;mso-wrap-style:square;mso-width-percent:0;mso-height-percent:0;mso-wrap-distance-left:9pt;mso-wrap-distance-top:0;mso-wrap-distance-right:9pt;mso-wrap-distance-bottom:0;mso-position-horizontal:absolute;mso-position-horizontal-relative:text;mso-position-vertical:absolute;mso-position-vertical-relative:text;mso-width-percent:0;mso-height-percent:0;mso-width-relative:page;mso-height-relative:page;v-text-anchor:top" o:gfxdata="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" filled="f" stroked="f">
+              <v:shape w14:anchorId="13592F8E" id="Text Box 13" o:spid="_x0000_s1027" type="#_x0000_t202" style="position:absolute;margin-left:-7.1pt;margin-top:13.25pt;width:27.9pt;height:90.55pt;z-index:251657216;visibility:visible;mso-wrap-style:square;mso-width-percent:0;mso-height-percent:0;mso-wrap-distance-left:9pt;mso-wrap-distance-top:0;mso-wrap-distance-right:9pt;mso-wrap-distance-bottom:0;mso-position-horizontal:absolute;mso-position-horizontal-relative:text;mso-position-vertical:absolute;mso-position-vertical-relative:text;mso-width-percent:0;mso-height-percent:0;mso-width-relative:page;mso-height-relative:page;v-text-anchor:top" o:gfxdata="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" filled="f" stroked="f">
                 <v:textbox style="layout-flow:vertical;mso-layout-flow-alt:bottom-to-top">
                   <w:txbxContent>
                     <w:p>
@@ -622,7 +657,11 @@
       </w:r>
       <w:proofErr w:type="gramEnd"/>
       <w:r>
-        <w:t>. ________________________________________</w:t>
+        <w:t>.</w:t>
+      </w:r>
+      <w:r>
+        <w:tab/>
+        <w:t>Open World</w:t>
       </w:r>
     </w:p>
     <w:p/>
@@ -636,18 +675,30 @@
         </w:numPr>
       </w:pPr>
       <w:r>
-        <w:t>Character Skill Tree Customization</w:t>
+        <w:t>Character Skill Customization</w:t>
       </w:r>
       <w:proofErr w:type="gramStart"/>
       <w:r>
         <w:tab/>
       </w:r>
       <w:r>
-        <w:t xml:space="preserve">  4</w:t>
+        <w:t xml:space="preserve">  </w:t>
+      </w:r>
+      <w:r>
+        <w:tab/>
       </w:r>
       <w:proofErr w:type="gramEnd"/>
       <w:r>
-        <w:t>. ________________________________________</w:t>
+        <w:t xml:space="preserve">  </w:t>
+      </w:r>
+      <w:r>
+        <w:t>4.</w:t>
+      </w:r>
+      <w:r>
+        <w:tab/>
+      </w:r>
+      <w:r>
+        <w:t>Real Time Combat Reflex</w:t>
       </w:r>
     </w:p>
     <w:p/>
@@ -662,7 +713,7 @@
         <mc:AlternateContent>
           <mc:Choice Requires="wps">
             <w:drawing>
-              <wp:anchor distT="0" distB="0" distL="114300" distR="114300" simplePos="0" relativeHeight="251659776" behindDoc="1" locked="0" layoutInCell="1" allowOverlap="1" wp14:anchorId="1E1CCE10" wp14:editId="5219EADE">
+              <wp:anchor distT="0" distB="0" distL="114300" distR="114300" simplePos="0" relativeHeight="251659264" behindDoc="1" locked="0" layoutInCell="1" allowOverlap="1" wp14:anchorId="1E1CCE10" wp14:editId="5219EADE">
                 <wp:simplePos x="0" y="0"/>
                 <wp:positionH relativeFrom="column">
                   <wp:posOffset>-25400</wp:posOffset>
@@ -727,7 +778,7 @@
           </mc:Choice>
           <mc:Fallback>
             <w:pict>
-              <v:rect w14:anchorId="3A9341FE" id="Rectangle 15" o:spid="_x0000_s1026" style="position:absolute;margin-left:-2pt;margin-top:.3pt;width:547.65pt;height:140.95pt;z-index:-251656704;visibility:visible;mso-wrap-style:square;mso-width-percent:0;mso-height-percent:0;mso-wrap-distance-left:9pt;mso-wrap-distance-top:0;mso-wrap-distance-right:9pt;mso-wrap-distance-bottom:0;mso-position-horizontal:absolute;mso-position-horizontal-relative:text;mso-position-vertical:absolute;mso-position-vertical-relative:text;mso-width-percent:0;mso-height-percent:0;mso-width-relative:page;mso-height-relative:page;v-text-anchor:top" o:gfxdata="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" fillcolor="#f7f7f7" stroked="f"/>
+              <v:rect w14:anchorId="71BC2709" id="Rectangle 15" o:spid="_x0000_s1026" style="position:absolute;margin-left:-2pt;margin-top:.3pt;width:547.65pt;height:140.95pt;z-index:-251657216;visibility:visible;mso-wrap-style:square;mso-width-percent:0;mso-height-percent:0;mso-wrap-distance-left:9pt;mso-wrap-distance-top:0;mso-wrap-distance-right:9pt;mso-wrap-distance-bottom:0;mso-position-horizontal:absolute;mso-position-horizontal-relative:text;mso-position-vertical:absolute;mso-position-vertical-relative:text;mso-width-percent:0;mso-height-percent:0;mso-width-relative:page;mso-height-relative:page;v-text-anchor:top" o:gfxdata="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" fillcolor="#f7f7f7" stroked="f"/>
             </w:pict>
           </mc:Fallback>
         </mc:AlternateContent>
@@ -744,7 +795,7 @@
         <mc:AlternateContent>
           <mc:Choice Requires="wps">
             <w:drawing>
-              <wp:anchor distT="0" distB="0" distL="114300" distR="114300" simplePos="0" relativeHeight="251656704" behindDoc="0" locked="0" layoutInCell="1" allowOverlap="1" wp14:anchorId="4754232F" wp14:editId="01D6A86E">
+              <wp:anchor distT="0" distB="0" distL="114300" distR="114300" simplePos="0" relativeHeight="251654144" behindDoc="0" locked="0" layoutInCell="1" allowOverlap="1" wp14:anchorId="4754232F" wp14:editId="01D6A86E">
                 <wp:simplePos x="0" y="0"/>
                 <wp:positionH relativeFrom="column">
                   <wp:posOffset>-90170</wp:posOffset>
@@ -838,7 +889,7 @@
           </mc:Choice>
           <mc:Fallback>
             <w:pict>
-              <v:shape w14:anchorId="4754232F" id="Text Box 10" o:spid="_x0000_s1028" type="#_x0000_t202" style="position:absolute;margin-left:-7.1pt;margin-top:-2.25pt;width:27.9pt;height:99.5pt;z-index:251656704;visibility:visible;mso-wrap-style:square;mso-width-percent:0;mso-height-percent:0;mso-wrap-distance-left:9pt;mso-wrap-distance-top:0;mso-wrap-distance-right:9pt;mso-wrap-distance-bottom:0;mso-position-horizontal:absolute;mso-position-horizontal-relative:text;mso-position-vertical:absolute;mso-position-vertical-relative:text;mso-width-percent:0;mso-height-percent:0;mso-width-relative:page;mso-height-relative:page;v-text-anchor:top" o:gfxdata="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" filled="f" stroked="f">
+              <v:shape w14:anchorId="4754232F" id="Text Box 10" o:spid="_x0000_s1028" type="#_x0000_t202" style="position:absolute;margin-left:-7.1pt;margin-top:-2.25pt;width:27.9pt;height:99.5pt;z-index:251654144;visibility:visible;mso-wrap-style:square;mso-width-percent:0;mso-height-percent:0;mso-wrap-distance-left:9pt;mso-wrap-distance-top:0;mso-wrap-distance-right:9pt;mso-wrap-distance-bottom:0;mso-position-horizontal:absolute;mso-position-horizontal-relative:text;mso-position-vertical:absolute;mso-position-vertical-relative:text;mso-width-percent:0;mso-height-percent:0;mso-width-relative:page;mso-height-relative:page;v-text-anchor:top" o:gfxdata="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" filled="f" stroked="f">
                 <v:textbox style="layout-flow:vertical;mso-layout-flow-alt:bottom-to-top">
                   <w:txbxContent>
                     <w:p>
@@ -870,21 +921,118 @@
         </mc:AlternateContent>
       </w:r>
       <w:r>
-        <w:t>1. _______________________________________    4. ________________________________________</w:t>
+        <w:t xml:space="preserve">1. </w:t>
+      </w:r>
+      <w:r>
+        <w:t xml:space="preserve"> </w:t>
+      </w:r>
+      <w:r>
+        <w:tab/>
+        <w:t>The Last Samurai 2003</w:t>
+      </w:r>
+      <w:r>
+        <w:t xml:space="preserve">   </w:t>
+      </w:r>
+      <w:r>
+        <w:tab/>
+      </w:r>
+      <w:r>
+        <w:tab/>
+      </w:r>
+      <w:proofErr w:type="gramStart"/>
+      <w:r>
+        <w:tab/>
+        <w:t xml:space="preserve">  </w:t>
+      </w:r>
+      <w:r>
+        <w:t>4</w:t>
+      </w:r>
+      <w:proofErr w:type="gramEnd"/>
+      <w:r>
+        <w:t xml:space="preserve">. </w:t>
+      </w:r>
+      <w:r>
+        <w:tab/>
+        <w:t>Sekiro</w:t>
       </w:r>
     </w:p>
     <w:p/>
     <w:p/>
     <w:p>
       <w:r>
-        <w:t>2. _______________________________________    5. ________________________________________</w:t>
+        <w:t xml:space="preserve">2. </w:t>
+      </w:r>
+      <w:r>
+        <w:tab/>
+        <w:t>Naruto</w:t>
+      </w:r>
+      <w:r>
+        <w:t xml:space="preserve">   </w:t>
+      </w:r>
+      <w:r>
+        <w:tab/>
+      </w:r>
+      <w:r>
+        <w:tab/>
+      </w:r>
+      <w:r>
+        <w:tab/>
+      </w:r>
+      <w:r>
+        <w:tab/>
+        <w:t xml:space="preserve">              </w:t>
+      </w:r>
+      <w:r>
+        <w:t>5.</w:t>
+      </w:r>
+      <w:r>
+        <w:tab/>
+        <w:t>47 Ronin 2013</w:t>
+      </w:r>
+      <w:r>
+        <w:t xml:space="preserve"> </w:t>
       </w:r>
     </w:p>
     <w:p/>
     <w:p/>
     <w:p>
       <w:r>
-        <w:t>3. _______________________________________    6. ________________________________________</w:t>
+        <w:t xml:space="preserve">3. </w:t>
+      </w:r>
+      <w:r>
+        <w:tab/>
+        <w:t>Bleach</w:t>
+      </w:r>
+      <w:r>
+        <w:t xml:space="preserve">    </w:t>
+      </w:r>
+      <w:r>
+        <w:tab/>
+      </w:r>
+      <w:r>
+        <w:tab/>
+      </w:r>
+      <w:r>
+        <w:tab/>
+      </w:r>
+      <w:r>
+        <w:tab/>
+      </w:r>
+      <w:proofErr w:type="gramStart"/>
+      <w:r>
+        <w:tab/>
+        <w:t xml:space="preserve">  </w:t>
+      </w:r>
+      <w:r>
+        <w:t>6</w:t>
+      </w:r>
+      <w:proofErr w:type="gramEnd"/>
+      <w:r>
+        <w:t xml:space="preserve">. </w:t>
+      </w:r>
+      <w:r>
+        <w:tab/>
+        <w:t>Witcher 3</w:t>
       </w:r>
     </w:p>
     <w:p/>
@@ -909,7 +1057,37 @@
     </w:p>
     <w:p>
       <w:r>
-        <w:t>1. ________________________________________________________________________________________</w:t>
+        <w:t xml:space="preserve">1. </w:t>
+      </w:r>
+      <w:r>
+        <w:t>Assassin’s Creed Odyssey</w:t>
+      </w:r>
+      <w:r>
+        <w:tab/>
+      </w:r>
+      <w:r>
+        <w:tab/>
+      </w:r>
+      <w:r>
+        <w:tab/>
+        <w:t>Ubisoft</w:t>
+      </w:r>
+      <w:r>
+        <w:tab/>
+      </w:r>
+      <w:r>
+        <w:tab/>
+      </w:r>
+      <w:r>
+        <w:tab/>
+        <w:t>Action/PS4 Xbox 1</w:t>
+      </w:r>
+      <w:r>
+        <w:tab/>
+      </w:r>
+      <w:r>
+        <w:tab/>
+        <w:t>2019</w:t>
       </w:r>
     </w:p>
     <w:p>
@@ -928,26 +1106,30 @@
       </w:pPr>
     </w:p>
     <w:p>
-      <w:r>
-        <w:t xml:space="preserve">    ________________________________________________________________________________________</w:t>
-      </w:r>
-    </w:p>
-    <w:p/>
-    <w:p>
-      <w:r>
-        <w:t xml:space="preserve">    ________________________________________________________________________________________</w:t>
-      </w:r>
-    </w:p>
-    <w:p/>
-    <w:p>
-      <w:r>
-        <w:t xml:space="preserve">    ________________________________________________________________________________________</w:t>
-      </w:r>
-    </w:p>
-    <w:p/>
-    <w:p>
-      <w:r>
-        <w:t xml:space="preserve">    ________________________________________________________________________________________</w:t>
+      <w:pPr>
+        <w:ind w:left="240"/>
+      </w:pPr>
+      <w:r>
+        <w:t xml:space="preserve">Cassandra, granddaughter of the legendary Leonidas from Sparta, travels through Ancient Greece to track down </w:t>
+      </w:r>
+      <w:r>
+        <w:t xml:space="preserve">and assassinate the Cult of Kosmos who ordered an assassination attempt on her head. This game is </w:t>
+      </w:r>
+      <w:proofErr w:type="gramStart"/>
+      <w:r>
+        <w:t>similar to</w:t>
+      </w:r>
+      <w:proofErr w:type="gramEnd"/>
+      <w:r>
+        <w:t xml:space="preserve"> “Shadow of the Wind” in its game mechanics. In fact, both are open world games where the main character </w:t>
+      </w:r>
+      <w:proofErr w:type="gramStart"/>
+      <w:r>
+        <w:t>dismantle</w:t>
+      </w:r>
+      <w:proofErr w:type="gramEnd"/>
+      <w:r>
+        <w:t xml:space="preserve"> enemy outposts for example, and incorporate real time combat and stealth assassination as their combat mechanics.</w:t>
       </w:r>
     </w:p>
     <w:p>
@@ -965,7 +1147,7 @@
         <mc:AlternateContent>
           <mc:Choice Requires="wps">
             <w:drawing>
-              <wp:anchor distT="0" distB="0" distL="114300" distR="114300" simplePos="0" relativeHeight="251657728" behindDoc="1" locked="0" layoutInCell="1" allowOverlap="1" wp14:anchorId="23083C16" wp14:editId="0DF5CD59">
+              <wp:anchor distT="0" distB="0" distL="114300" distR="114300" simplePos="0" relativeHeight="251656192" behindDoc="1" locked="0" layoutInCell="1" allowOverlap="1" wp14:anchorId="23083C16" wp14:editId="0DF5CD59">
                 <wp:simplePos x="0" y="0"/>
                 <wp:positionH relativeFrom="column">
                   <wp:posOffset>-66040</wp:posOffset>
@@ -1030,7 +1212,7 @@
           </mc:Choice>
           <mc:Fallback>
             <w:pict>
-              <v:rect w14:anchorId="525425D8" id="Rectangle 12" o:spid="_x0000_s1026" style="position:absolute;margin-left:-5.2pt;margin-top:8.75pt;width:552.9pt;height:150.65pt;z-index:-251658752;visibility:visible;mso-wrap-style:square;mso-width-percent:0;mso-height-percent:0;mso-wrap-distance-left:9pt;mso-wrap-distance-top:0;mso-wrap-distance-right:9pt;mso-wrap-distance-bottom:0;mso-position-horizontal:absolute;mso-position-horizontal-relative:text;mso-position-vertical:absolute;mso-position-vertical-relative:text;mso-width-percent:0;mso-height-percent:0;mso-width-relative:page;mso-height-relative:page;v-text-anchor:top" o:gfxdata="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" fillcolor="#f7f7f7" stroked="f"/>
+              <v:rect w14:anchorId="71D8D86D" id="Rectangle 12" o:spid="_x0000_s1026" style="position:absolute;margin-left:-5.2pt;margin-top:8.75pt;width:552.9pt;height:150.65pt;z-index:-251660288;visibility:visible;mso-wrap-style:square;mso-width-percent:0;mso-height-percent:0;mso-wrap-distance-left:9pt;mso-wrap-distance-top:0;mso-wrap-distance-right:9pt;mso-wrap-distance-bottom:0;mso-position-horizontal:absolute;mso-position-horizontal-relative:text;mso-position-vertical:absolute;mso-position-vertical-relative:text;mso-width-percent:0;mso-height-percent:0;mso-width-relative:page;mso-height-relative:page;v-text-anchor:top" o:gfxdata="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" fillcolor="#f7f7f7" stroked="f"/>
             </w:pict>
           </mc:Fallback>
         </mc:AlternateContent>
@@ -1039,7 +1221,37 @@
     <w:p/>
     <w:p>
       <w:r>
-        <w:t>2. ________________________________________________________________________________________</w:t>
+        <w:t xml:space="preserve">2. </w:t>
+      </w:r>
+      <w:r>
+        <w:t>Shadow of the Colossus</w:t>
+      </w:r>
+      <w:r>
+        <w:tab/>
+      </w:r>
+      <w:r>
+        <w:tab/>
+        <w:t>Bluepoint Games</w:t>
+      </w:r>
+      <w:r>
+        <w:tab/>
+      </w:r>
+      <w:r>
+        <w:tab/>
+      </w:r>
+      <w:r>
+        <w:tab/>
+      </w:r>
+      <w:r>
+        <w:tab/>
+        <w:t>Fantasy/PS4</w:t>
+      </w:r>
+      <w:r>
+        <w:tab/>
+      </w:r>
+      <w:r>
+        <w:tab/>
+        <w:t>2018</w:t>
       </w:r>
     </w:p>
     <w:p>
@@ -1063,26 +1275,38 @@
       </w:pPr>
     </w:p>
     <w:p>
-      <w:r>
-        <w:t xml:space="preserve">    ________________________________________________________________________________________</w:t>
-      </w:r>
-    </w:p>
-    <w:p/>
-    <w:p>
-      <w:r>
-        <w:t xml:space="preserve">    ________________________________________________________________________________________</w:t>
-      </w:r>
-    </w:p>
-    <w:p/>
-    <w:p>
-      <w:r>
-        <w:t xml:space="preserve">    ________________________________________________________________________________________</w:t>
-      </w:r>
-    </w:p>
-    <w:p/>
-    <w:p>
-      <w:r>
-        <w:t xml:space="preserve">    ________________________________________________________________________________________</w:t>
+      <w:pPr>
+        <w:ind w:left="240"/>
+      </w:pPr>
+      <w:r>
+        <w:t xml:space="preserve">Wander, a young boy carrying the dead body of a young girl sets out to kill 16 giant creatures spread out across the land </w:t>
+      </w:r>
+      <w:proofErr w:type="gramStart"/>
+      <w:r>
+        <w:t>in order to</w:t>
+      </w:r>
+      <w:proofErr w:type="gramEnd"/>
+      <w:r>
+        <w:t xml:space="preserve"> resurrect the girl. This game is </w:t>
+      </w:r>
+      <w:proofErr w:type="gramStart"/>
+      <w:r>
+        <w:t>similar to</w:t>
+      </w:r>
+      <w:proofErr w:type="gramEnd"/>
+      <w:r>
+        <w:t xml:space="preserve"> “Shadow of the Wind” in its game mechanics. In fact, </w:t>
+      </w:r>
+      <w:r>
+        <w:t xml:space="preserve">both games don’t offer weapon customization, meaning the character doesn’t unlock and equip new weapons during the entire game. Moreover, both games, to allow player immersion, don’t incorporate a minimap. For guidance, the main characters </w:t>
+      </w:r>
+      <w:proofErr w:type="gramStart"/>
+      <w:r>
+        <w:t>have to</w:t>
+      </w:r>
+      <w:proofErr w:type="gramEnd"/>
+      <w:r>
+        <w:t xml:space="preserve"> use their sense of observation on their environment to guide themselves in the right direction.</w:t>
       </w:r>
     </w:p>
     <w:p>
@@ -1091,55 +1315,6 @@
           <w:sz w:val="16"/>
         </w:rPr>
       </w:pPr>
-    </w:p>
-    <w:p/>
-    <w:p>
-      <w:r>
-        <w:t>3. ________________________________________________________________________________________</w:t>
-      </w:r>
-    </w:p>
-    <w:p>
-      <w:pPr>
-        <w:rPr>
-          <w:i/>
-        </w:rPr>
-      </w:pPr>
-      <w:r>
-        <w:rPr>
-          <w:i/>
-        </w:rPr>
-        <w:t xml:space="preserve">    Title                                              Publisher or Developer                                 Genre/Platform                Year</w:t>
-      </w:r>
-    </w:p>
-    <w:p>
-      <w:pPr>
-        <w:rPr>
-          <w:sz w:val="12"/>
-        </w:rPr>
-      </w:pPr>
-    </w:p>
-    <w:p>
-      <w:r>
-        <w:t xml:space="preserve">    ________________________________________________________________________________________</w:t>
-      </w:r>
-    </w:p>
-    <w:p/>
-    <w:p>
-      <w:r>
-        <w:t xml:space="preserve">    ________________________________________________________________________________________</w:t>
-      </w:r>
-    </w:p>
-    <w:p/>
-    <w:p>
-      <w:r>
-        <w:t xml:space="preserve">    ________________________________________________________________________________________</w:t>
-      </w:r>
-    </w:p>
-    <w:p/>
-    <w:p>
-      <w:r>
-        <w:t xml:space="preserve">    ________________________________________________________________________________________</w:t>
-      </w:r>
     </w:p>
     <w:p>
       <w:r>
@@ -1151,7 +1326,7 @@
         <mc:AlternateContent>
           <mc:Choice Requires="wps">
             <w:drawing>
-              <wp:anchor distT="0" distB="0" distL="114300" distR="114300" simplePos="0" relativeHeight="251660800" behindDoc="0" locked="0" layoutInCell="1" allowOverlap="1" wp14:anchorId="29D38009" wp14:editId="31E3B5A8">
+              <wp:anchor distT="0" distB="0" distL="114300" distR="114300" simplePos="0" relativeHeight="251660288" behindDoc="0" locked="0" layoutInCell="1" allowOverlap="1" wp14:anchorId="29D38009" wp14:editId="31E3B5A8">
                 <wp:simplePos x="0" y="0"/>
                 <wp:positionH relativeFrom="column">
                   <wp:posOffset>169545</wp:posOffset>
@@ -1209,7 +1384,7 @@
           </mc:Choice>
           <mc:Fallback>
             <w:pict>
-              <v:rect w14:anchorId="27EEA5E9" id="Rectangle 16" o:spid="_x0000_s1026" style="position:absolute;margin-left:13.35pt;margin-top:11.85pt;width:525.05pt;height:203.9pt;z-index:251660800;visibility:visible;mso-wrap-style:square;mso-width-percent:0;mso-height-percent:0;mso-wrap-distance-left:9pt;mso-wrap-distance-top:0;mso-wrap-distance-right:9pt;mso-wrap-distance-bottom:0;mso-position-horizontal:absolute;mso-position-horizontal-relative:text;mso-position-vertical:absolute;mso-position-vertical-relative:text;mso-width-percent:0;mso-height-percent:0;mso-width-relative:page;mso-height-relative:page;v-text-anchor:top" o:gfxdata="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" strokecolor="gray" strokeweight="3pt">
+              <v:rect w14:anchorId="33FAEAF2" id="Rectangle 16" o:spid="_x0000_s1026" style="position:absolute;margin-left:13.35pt;margin-top:11.85pt;width:525.05pt;height:203.9pt;z-index:251660288;visibility:visible;mso-wrap-style:square;mso-width-percent:0;mso-height-percent:0;mso-wrap-distance-left:9pt;mso-wrap-distance-top:0;mso-wrap-distance-right:9pt;mso-wrap-distance-bottom:0;mso-position-horizontal:absolute;mso-position-horizontal-relative:text;mso-position-vertical:absolute;mso-position-vertical-relative:text;mso-width-percent:0;mso-height-percent:0;mso-width-relative:page;mso-height-relative:page;v-text-anchor:top" o:gfxdata="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" strokecolor="gray" strokeweight="3pt">
                 <v:stroke linestyle="thinThin"/>
               </v:rect>
             </w:pict>
@@ -1227,7 +1402,7 @@
         <mc:AlternateContent>
           <mc:Choice Requires="wps">
             <w:drawing>
-              <wp:anchor distT="0" distB="0" distL="114300" distR="114300" simplePos="0" relativeHeight="251661824" behindDoc="0" locked="0" layoutInCell="1" allowOverlap="1" wp14:anchorId="07BCC673" wp14:editId="7015EA23">
+              <wp:anchor distT="0" distB="0" distL="114300" distR="114300" simplePos="0" relativeHeight="251661312" behindDoc="0" locked="0" layoutInCell="1" allowOverlap="1" wp14:anchorId="07BCC673" wp14:editId="7015EA23">
                 <wp:simplePos x="0" y="0"/>
                 <wp:positionH relativeFrom="column">
                   <wp:posOffset>168877</wp:posOffset>
@@ -1321,7 +1496,7 @@
           </mc:Choice>
           <mc:Fallback>
             <w:pict>
-              <v:shape w14:anchorId="07BCC673" id="Text Box 17" o:spid="_x0000_s1029" type="#_x0000_t202" style="position:absolute;margin-left:13.3pt;margin-top:201.85pt;width:525.05pt;height:23.8pt;z-index:251661824;visibility:visible;mso-wrap-style:square;mso-width-percent:0;mso-height-percent:0;mso-wrap-distance-left:9pt;mso-wrap-distance-top:0;mso-wrap-distance-right:9pt;mso-wrap-distance-bottom:0;mso-position-horizontal:absolute;mso-position-horizontal-relative:text;mso-position-vertical:absolute;mso-position-vertical-relative:text;mso-width-percent:0;mso-height-percent:0;mso-width-relative:page;mso-height-relative:page;v-text-anchor:top" o:gfxdata="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" filled="f" stroked="f">
+              <v:shape w14:anchorId="07BCC673" id="Text Box 17" o:spid="_x0000_s1029" type="#_x0000_t202" style="position:absolute;margin-left:13.3pt;margin-top:201.85pt;width:525.05pt;height:23.8pt;z-index:251661312;visibility:visible;mso-wrap-style:square;mso-width-percent:0;mso-height-percent:0;mso-wrap-distance-left:9pt;mso-wrap-distance-top:0;mso-wrap-distance-right:9pt;mso-wrap-distance-bottom:0;mso-position-horizontal:absolute;mso-position-horizontal-relative:text;mso-position-vertical:absolute;mso-position-vertical-relative:text;mso-width-percent:0;mso-height-percent:0;mso-width-relative:page;mso-height-relative:page;v-text-anchor:top" o:gfxdata="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" filled="f" stroked="f">
                 <v:textbox>
                   <w:txbxContent>
                     <w:p>
@@ -1737,7 +1912,7 @@
     <w:lsdException w:name="Table Web 2" w:semiHidden="1" w:unhideWhenUsed="1"/>
     <w:lsdException w:name="Table Web 3" w:semiHidden="1" w:unhideWhenUsed="1"/>
     <w:lsdException w:name="Balloon Text" w:semiHidden="1" w:unhideWhenUsed="1"/>
-    <w:lsdException w:name="Table Grid" w:semiHidden="1" w:uiPriority="59" w:unhideWhenUsed="1"/>
+    <w:lsdException w:name="Table Grid" w:uiPriority="59"/>
     <w:lsdException w:name="Table Theme" w:semiHidden="1" w:unhideWhenUsed="1"/>
     <w:lsdException w:name="Placeholder Text" w:semiHidden="1"/>
     <w:lsdException w:name="No Spacing" w:uiPriority="1" w:qFormat="1"/>
